--- a/other/documents/tables/TAFS_Meyer_Table2.docx
+++ b/other/documents/tables/TAFS_Meyer_Table2.docx
@@ -1,6 +1,6 @@
 
 <file path=word/document.xml><?xml version="1.0" encoding="utf-8"?>
-<w:document xmlns:wpc="http://schemas.microsoft.com/office/word/2010/wordprocessingCanvas" xmlns:cx="http://schemas.microsoft.com/office/drawing/2014/chartex" xmlns:cx1="http://schemas.microsoft.com/office/drawing/2015/9/8/chartex" xmlns:cx2="http://schemas.microsoft.com/office/drawing/2015/10/21/chartex" xmlns:cx3="http://schemas.microsoft.com/office/drawing/2016/5/9/chartex" xmlns:cx4="http://schemas.microsoft.com/office/drawing/2016/5/10/chartex" xmlns:cx5="http://schemas.microsoft.com/office/drawing/2016/5/11/chartex" xmlns:cx6="http://schemas.microsoft.com/office/drawing/2016/5/12/chartex" xmlns:cx7="http://schemas.microsoft.com/office/drawing/2016/5/13/chartex" xmlns:cx8="http://schemas.microsoft.com/office/drawing/2016/5/14/chartex" xmlns:mc="http://schemas.openxmlformats.org/markup-compatibility/2006" xmlns:aink="http://schemas.microsoft.com/office/drawing/2016/ink" xmlns:am3d="http://schemas.microsoft.com/office/drawing/2017/model3d" xmlns:o="urn:schemas-microsoft-com:office:office" xmlns:r="http://schemas.openxmlformats.org/officeDocument/2006/relationships" xmlns:m="http://schemas.openxmlformats.org/officeDocument/2006/math" xmlns:v="urn:schemas-microsoft-com:vml" xmlns:wp14="http://schemas.microsoft.com/office/word/2010/wordprocessingDrawing" xmlns:wp="http://schemas.openxmlformats.org/drawingml/2006/wordprocessingDrawing" xmlns:w10="urn:schemas-microsoft-com:office:word" xmlns:w="http://schemas.openxmlformats.org/wordprocessingml/2006/main" xmlns:w14="http://schemas.microsoft.com/office/word/2010/wordml" xmlns:w15="http://schemas.microsoft.com/office/word/2012/wordml" xmlns:w16cex="http://schemas.microsoft.com/office/word/2018/wordml/cex" xmlns:w16cid="http://schemas.microsoft.com/office/word/2016/wordml/cid" xmlns:w16="http://schemas.microsoft.com/office/word/2018/wordml" xmlns:w16sdtdh="http://schemas.microsoft.com/office/word/2020/wordml/sdtdatahash" xmlns:w16se="http://schemas.microsoft.com/office/word/2015/wordml/symex" xmlns:wpg="http://schemas.microsoft.com/office/word/2010/wordprocessingGroup" xmlns:wpi="http://schemas.microsoft.com/office/word/2010/wordprocessingInk" xmlns:wne="http://schemas.microsoft.com/office/word/2006/wordml" xmlns:wps="http://schemas.microsoft.com/office/word/2010/wordprocessingShape" mc:Ignorable="w14 w15 w16se w16cid w16 w16cex w16sdtdh wp14">
+<w:document xmlns:wpc="http://schemas.microsoft.com/office/word/2010/wordprocessingCanvas" xmlns:cx="http://schemas.microsoft.com/office/drawing/2014/chartex" xmlns:cx1="http://schemas.microsoft.com/office/drawing/2015/9/8/chartex" xmlns:cx2="http://schemas.microsoft.com/office/drawing/2015/10/21/chartex" xmlns:cx3="http://schemas.microsoft.com/office/drawing/2016/5/9/chartex" xmlns:cx4="http://schemas.microsoft.com/office/drawing/2016/5/10/chartex" xmlns:cx5="http://schemas.microsoft.com/office/drawing/2016/5/11/chartex" xmlns:cx6="http://schemas.microsoft.com/office/drawing/2016/5/12/chartex" xmlns:cx7="http://schemas.microsoft.com/office/drawing/2016/5/13/chartex" xmlns:cx8="http://schemas.microsoft.com/office/drawing/2016/5/14/chartex" xmlns:mc="http://schemas.openxmlformats.org/markup-compatibility/2006" xmlns:aink="http://schemas.microsoft.com/office/drawing/2016/ink" xmlns:am3d="http://schemas.microsoft.com/office/drawing/2017/model3d" xmlns:o="urn:schemas-microsoft-com:office:office" xmlns:oel="http://schemas.microsoft.com/office/2019/extlst" xmlns:r="http://schemas.openxmlformats.org/officeDocument/2006/relationships" xmlns:m="http://schemas.openxmlformats.org/officeDocument/2006/math" xmlns:v="urn:schemas-microsoft-com:vml" xmlns:wp14="http://schemas.microsoft.com/office/word/2010/wordprocessingDrawing" xmlns:wp="http://schemas.openxmlformats.org/drawingml/2006/wordprocessingDrawing" xmlns:w10="urn:schemas-microsoft-com:office:word" xmlns:w="http://schemas.openxmlformats.org/wordprocessingml/2006/main" xmlns:w14="http://schemas.microsoft.com/office/word/2010/wordml" xmlns:w15="http://schemas.microsoft.com/office/word/2012/wordml" xmlns:w16cex="http://schemas.microsoft.com/office/word/2018/wordml/cex" xmlns:w16cid="http://schemas.microsoft.com/office/word/2016/wordml/cid" xmlns:w16="http://schemas.microsoft.com/office/word/2018/wordml" xmlns:w16sdtdh="http://schemas.microsoft.com/office/word/2020/wordml/sdtdatahash" xmlns:w16se="http://schemas.microsoft.com/office/word/2015/wordml/symex" xmlns:wpg="http://schemas.microsoft.com/office/word/2010/wordprocessingGroup" xmlns:wpi="http://schemas.microsoft.com/office/word/2010/wordprocessingInk" xmlns:wne="http://schemas.microsoft.com/office/word/2006/wordml" xmlns:wps="http://schemas.microsoft.com/office/word/2010/wordprocessingShape" mc:Ignorable="w14 w15 w16se w16cid w16 w16cex w16sdtdh wp14">
   <w:body>
     <w:tbl>
       <w:tblPr>
@@ -21,8 +21,8 @@
         <w:gridCol w:w="1170"/>
         <w:gridCol w:w="1170"/>
         <w:gridCol w:w="1170"/>
+        <w:gridCol w:w="1080"/>
         <w:gridCol w:w="900"/>
-        <w:gridCol w:w="1080"/>
       </w:tblGrid>
       <w:tr>
         <w:trPr>
@@ -75,13 +75,27 @@
               <w:rPr>
                 <w:rFonts w:ascii="Arial" w:hAnsi="Arial" w:cs="Arial"/>
               </w:rPr>
-              <w:t xml:space="preserve"> used for bioenergetics scenarios modeling.  Numerical values below prey categories are energy density (J/g) estimates from literature sources.</w:t>
+              <w:t xml:space="preserve"> used for bioenergetics modeling</w:t>
+            </w:r>
+            <w:r>
+              <w:rPr>
+                <w:rFonts w:ascii="Arial" w:hAnsi="Arial" w:cs="Arial"/>
+              </w:rPr>
+              <w:t xml:space="preserve"> in projected climate scenarios</w:t>
+            </w:r>
+            <w:r>
+              <w:rPr>
+                <w:rFonts w:ascii="Arial" w:hAnsi="Arial" w:cs="Arial"/>
+              </w:rPr>
+              <w:t>.  Numerical values below prey categories are energy density (J/g) estimates from literature sources.</w:t>
             </w:r>
           </w:p>
         </w:tc>
       </w:tr>
       <w:tr>
         <w:trPr>
+          <w:gridAfter w:val="1"/>
+          <w:wAfter w:w="900" w:type="dxa"/>
           <w:trHeight w:val="897"/>
         </w:trPr>
         <w:tc>
@@ -421,56 +435,6 @@
         </w:tc>
         <w:tc>
           <w:tcPr>
-            <w:tcW w:w="900" w:type="dxa"/>
-            <w:tcBorders>
-              <w:top w:val="single" w:sz="18" w:space="0" w:color="auto"/>
-            </w:tcBorders>
-            <w:tcMar>
-              <w:top w:w="30" w:type="dxa"/>
-              <w:left w:w="45" w:type="dxa"/>
-              <w:bottom w:w="30" w:type="dxa"/>
-              <w:right w:w="45" w:type="dxa"/>
-            </w:tcMar>
-            <w:hideMark/>
-          </w:tcPr>
-          <w:p>
-            <w:pPr>
-              <w:ind w:left="178"/>
-              <w:jc w:val="center"/>
-              <w:rPr>
-                <w:rFonts w:ascii="Arial" w:hAnsi="Arial" w:cs="Arial"/>
-                <w:sz w:val="20"/>
-                <w:szCs w:val="20"/>
-              </w:rPr>
-            </w:pPr>
-            <w:r>
-              <w:rPr>
-                <w:rFonts w:ascii="Arial" w:hAnsi="Arial" w:cs="Arial"/>
-                <w:sz w:val="20"/>
-                <w:szCs w:val="20"/>
-              </w:rPr>
-              <w:t xml:space="preserve">Un-known </w:t>
-            </w:r>
-            <w:r>
-              <w:rPr>
-                <w:rFonts w:ascii="Arial" w:hAnsi="Arial" w:cs="Arial"/>
-                <w:sz w:val="20"/>
-                <w:szCs w:val="20"/>
-              </w:rPr>
-              <w:t>i</w:t>
-            </w:r>
-            <w:r>
-              <w:rPr>
-                <w:rFonts w:ascii="Arial" w:hAnsi="Arial" w:cs="Arial"/>
-                <w:sz w:val="20"/>
-                <w:szCs w:val="20"/>
-              </w:rPr>
-              <w:t>nvert</w:t>
-            </w:r>
-          </w:p>
-        </w:tc>
-        <w:tc>
-          <w:tcPr>
             <w:tcW w:w="1080" w:type="dxa"/>
             <w:tcBorders>
               <w:top w:val="single" w:sz="18" w:space="0" w:color="auto"/>
@@ -541,6 +505,8 @@
       </w:tr>
       <w:tr>
         <w:trPr>
+          <w:gridAfter w:val="1"/>
+          <w:wAfter w:w="900" w:type="dxa"/>
           <w:trHeight w:val="318"/>
         </w:trPr>
         <w:tc>
@@ -833,28 +799,6 @@
         </w:tc>
         <w:tc>
           <w:tcPr>
-            <w:tcW w:w="900" w:type="dxa"/>
-            <w:tcMar>
-              <w:top w:w="30" w:type="dxa"/>
-              <w:left w:w="45" w:type="dxa"/>
-              <w:bottom w:w="30" w:type="dxa"/>
-              <w:right w:w="45" w:type="dxa"/>
-            </w:tcMar>
-          </w:tcPr>
-          <w:p>
-            <w:pPr>
-              <w:ind w:left="178"/>
-              <w:jc w:val="center"/>
-              <w:rPr>
-                <w:rFonts w:ascii="Arial" w:hAnsi="Arial" w:cs="Arial"/>
-                <w:sz w:val="20"/>
-                <w:szCs w:val="20"/>
-              </w:rPr>
-            </w:pPr>
-          </w:p>
-        </w:tc>
-        <w:tc>
-          <w:tcPr>
             <w:tcW w:w="1080" w:type="dxa"/>
             <w:tcMar>
               <w:top w:w="30" w:type="dxa"/>
@@ -910,6 +854,8 @@
       </w:tr>
       <w:tr>
         <w:trPr>
+          <w:gridAfter w:val="1"/>
+          <w:wAfter w:w="900" w:type="dxa"/>
           <w:trHeight w:val="318"/>
         </w:trPr>
         <w:tc>
@@ -1141,32 +1087,6 @@
         </w:tc>
         <w:tc>
           <w:tcPr>
-            <w:tcW w:w="900" w:type="dxa"/>
-            <w:tcBorders>
-              <w:bottom w:val="single" w:sz="12" w:space="0" w:color="auto"/>
-            </w:tcBorders>
-            <w:tcMar>
-              <w:top w:w="30" w:type="dxa"/>
-              <w:left w:w="45" w:type="dxa"/>
-              <w:bottom w:w="30" w:type="dxa"/>
-              <w:right w:w="45" w:type="dxa"/>
-            </w:tcMar>
-            <w:vAlign w:val="center"/>
-          </w:tcPr>
-          <w:p>
-            <w:pPr>
-              <w:ind w:left="178"/>
-              <w:jc w:val="center"/>
-              <w:rPr>
-                <w:rFonts w:ascii="Arial" w:hAnsi="Arial" w:cs="Arial"/>
-                <w:sz w:val="22"/>
-                <w:szCs w:val="22"/>
-              </w:rPr>
-            </w:pPr>
-          </w:p>
-        </w:tc>
-        <w:tc>
-          <w:tcPr>
             <w:tcW w:w="1080" w:type="dxa"/>
             <w:tcBorders>
               <w:bottom w:val="single" w:sz="12" w:space="0" w:color="auto"/>
@@ -1194,6 +1114,8 @@
       </w:tr>
       <w:tr>
         <w:trPr>
+          <w:gridAfter w:val="1"/>
+          <w:wAfter w:w="900" w:type="dxa"/>
           <w:trHeight w:val="318"/>
         </w:trPr>
         <w:tc>
@@ -1338,28 +1260,24 @@
               <w:bottom w:w="30" w:type="dxa"/>
               <w:right w:w="45" w:type="dxa"/>
             </w:tcMar>
-            <w:vAlign w:val="center"/>
-            <w:hideMark/>
-          </w:tcPr>
-          <w:p>
-            <w:pPr>
-              <w:ind w:left="178"/>
-              <w:jc w:val="center"/>
-              <w:rPr>
-                <w:rFonts w:ascii="Arial" w:hAnsi="Arial" w:cs="Arial"/>
-                <w:color w:val="000000"/>
-                <w:sz w:val="22"/>
-                <w:szCs w:val="22"/>
-              </w:rPr>
-            </w:pPr>
-            <w:r>
-              <w:rPr>
-                <w:rFonts w:ascii="Arial" w:hAnsi="Arial" w:cs="Arial"/>
-                <w:color w:val="000000"/>
-                <w:sz w:val="22"/>
-                <w:szCs w:val="22"/>
-              </w:rPr>
-              <w:t>0</w:t>
+            <w:vAlign w:val="bottom"/>
+            <w:hideMark/>
+          </w:tcPr>
+          <w:p>
+            <w:pPr>
+              <w:ind w:left="178"/>
+              <w:jc w:val="center"/>
+              <w:rPr>
+                <w:rFonts w:ascii="Calibri" w:hAnsi="Calibri" w:cs="Calibri"/>
+                <w:color w:val="000000"/>
+              </w:rPr>
+            </w:pPr>
+            <w:r>
+              <w:rPr>
+                <w:rFonts w:ascii="Calibri" w:hAnsi="Calibri" w:cs="Calibri"/>
+                <w:color w:val="000000"/>
+              </w:rPr>
+              <w:t>0.00</w:t>
             </w:r>
           </w:p>
         </w:tc>
@@ -1375,28 +1293,26 @@
               <w:bottom w:w="30" w:type="dxa"/>
               <w:right w:w="45" w:type="dxa"/>
             </w:tcMar>
-            <w:vAlign w:val="center"/>
-            <w:hideMark/>
-          </w:tcPr>
-          <w:p>
-            <w:pPr>
-              <w:ind w:left="178"/>
-              <w:jc w:val="center"/>
-              <w:rPr>
-                <w:rFonts w:ascii="Arial" w:hAnsi="Arial" w:cs="Arial"/>
-                <w:color w:val="000000"/>
-                <w:sz w:val="22"/>
-                <w:szCs w:val="22"/>
-              </w:rPr>
-            </w:pPr>
-            <w:r>
-              <w:rPr>
-                <w:rFonts w:ascii="Arial" w:hAnsi="Arial" w:cs="Arial"/>
-                <w:color w:val="000000"/>
-                <w:sz w:val="22"/>
-                <w:szCs w:val="22"/>
-              </w:rPr>
-              <w:t>0.31</w:t>
+            <w:vAlign w:val="bottom"/>
+            <w:hideMark/>
+          </w:tcPr>
+          <w:p>
+            <w:pPr>
+              <w:ind w:left="178"/>
+              <w:jc w:val="center"/>
+              <w:rPr>
+                <w:rFonts w:ascii="Arial" w:hAnsi="Arial" w:cs="Arial"/>
+                <w:color w:val="000000"/>
+                <w:sz w:val="22"/>
+                <w:szCs w:val="22"/>
+              </w:rPr>
+            </w:pPr>
+            <w:r>
+              <w:rPr>
+                <w:rFonts w:ascii="Calibri" w:hAnsi="Calibri" w:cs="Calibri"/>
+                <w:color w:val="000000"/>
+              </w:rPr>
+              <w:t>0.46</w:t>
             </w:r>
           </w:p>
         </w:tc>
@@ -1412,28 +1328,26 @@
               <w:bottom w:w="30" w:type="dxa"/>
               <w:right w:w="45" w:type="dxa"/>
             </w:tcMar>
-            <w:vAlign w:val="center"/>
-            <w:hideMark/>
-          </w:tcPr>
-          <w:p>
-            <w:pPr>
-              <w:ind w:left="178"/>
-              <w:jc w:val="center"/>
-              <w:rPr>
-                <w:rFonts w:ascii="Arial" w:hAnsi="Arial" w:cs="Arial"/>
-                <w:color w:val="000000"/>
-                <w:sz w:val="22"/>
-                <w:szCs w:val="22"/>
-              </w:rPr>
-            </w:pPr>
-            <w:r>
-              <w:rPr>
-                <w:rFonts w:ascii="Arial" w:hAnsi="Arial" w:cs="Arial"/>
-                <w:color w:val="000000"/>
-                <w:sz w:val="22"/>
-                <w:szCs w:val="22"/>
-              </w:rPr>
-              <w:t>0.47</w:t>
+            <w:vAlign w:val="bottom"/>
+            <w:hideMark/>
+          </w:tcPr>
+          <w:p>
+            <w:pPr>
+              <w:ind w:left="178"/>
+              <w:jc w:val="center"/>
+              <w:rPr>
+                <w:rFonts w:ascii="Arial" w:hAnsi="Arial" w:cs="Arial"/>
+                <w:color w:val="000000"/>
+                <w:sz w:val="22"/>
+                <w:szCs w:val="22"/>
+              </w:rPr>
+            </w:pPr>
+            <w:r>
+              <w:rPr>
+                <w:rFonts w:ascii="Calibri" w:hAnsi="Calibri" w:cs="Calibri"/>
+                <w:color w:val="000000"/>
+              </w:rPr>
+              <w:t>0.02</w:t>
             </w:r>
           </w:p>
         </w:tc>
@@ -1449,65 +1363,26 @@
               <w:bottom w:w="30" w:type="dxa"/>
               <w:right w:w="45" w:type="dxa"/>
             </w:tcMar>
-            <w:vAlign w:val="center"/>
-            <w:hideMark/>
-          </w:tcPr>
-          <w:p>
-            <w:pPr>
-              <w:ind w:left="178"/>
-              <w:jc w:val="center"/>
-              <w:rPr>
-                <w:rFonts w:ascii="Arial" w:hAnsi="Arial" w:cs="Arial"/>
-                <w:color w:val="000000"/>
-                <w:sz w:val="22"/>
-                <w:szCs w:val="22"/>
-              </w:rPr>
-            </w:pPr>
-            <w:r>
-              <w:rPr>
-                <w:rFonts w:ascii="Arial" w:hAnsi="Arial" w:cs="Arial"/>
-                <w:color w:val="000000"/>
-                <w:sz w:val="22"/>
-                <w:szCs w:val="22"/>
-              </w:rPr>
-              <w:t>0.2</w:t>
-            </w:r>
-          </w:p>
-        </w:tc>
-        <w:tc>
-          <w:tcPr>
-            <w:tcW w:w="900" w:type="dxa"/>
-            <w:tcBorders>
-              <w:top w:val="single" w:sz="12" w:space="0" w:color="auto"/>
-            </w:tcBorders>
-            <w:tcMar>
-              <w:top w:w="30" w:type="dxa"/>
-              <w:left w:w="45" w:type="dxa"/>
-              <w:bottom w:w="30" w:type="dxa"/>
-              <w:right w:w="45" w:type="dxa"/>
-            </w:tcMar>
-            <w:vAlign w:val="center"/>
-            <w:hideMark/>
-          </w:tcPr>
-          <w:p>
-            <w:pPr>
-              <w:ind w:left="178"/>
-              <w:jc w:val="center"/>
-              <w:rPr>
-                <w:rFonts w:ascii="Arial" w:hAnsi="Arial" w:cs="Arial"/>
-                <w:color w:val="000000"/>
-                <w:sz w:val="22"/>
-                <w:szCs w:val="22"/>
-              </w:rPr>
-            </w:pPr>
-            <w:r>
-              <w:rPr>
-                <w:rFonts w:ascii="Arial" w:hAnsi="Arial" w:cs="Arial"/>
-                <w:color w:val="000000"/>
-                <w:sz w:val="22"/>
-                <w:szCs w:val="22"/>
-              </w:rPr>
-              <w:t>0.02</w:t>
+            <w:vAlign w:val="bottom"/>
+            <w:hideMark/>
+          </w:tcPr>
+          <w:p>
+            <w:pPr>
+              <w:ind w:left="178"/>
+              <w:jc w:val="center"/>
+              <w:rPr>
+                <w:rFonts w:ascii="Arial" w:hAnsi="Arial" w:cs="Arial"/>
+                <w:color w:val="000000"/>
+                <w:sz w:val="22"/>
+                <w:szCs w:val="22"/>
+              </w:rPr>
+            </w:pPr>
+            <w:r>
+              <w:rPr>
+                <w:rFonts w:ascii="Calibri" w:hAnsi="Calibri" w:cs="Calibri"/>
+                <w:color w:val="000000"/>
+              </w:rPr>
+              <w:t>0.52</w:t>
             </w:r>
           </w:p>
         </w:tc>
@@ -1523,33 +1398,33 @@
               <w:bottom w:w="30" w:type="dxa"/>
               <w:right w:w="45" w:type="dxa"/>
             </w:tcMar>
-            <w:vAlign w:val="center"/>
-            <w:hideMark/>
-          </w:tcPr>
-          <w:p>
-            <w:pPr>
-              <w:ind w:left="178"/>
-              <w:rPr>
-                <w:rFonts w:ascii="Arial" w:hAnsi="Arial" w:cs="Arial"/>
-                <w:color w:val="000000"/>
-                <w:sz w:val="22"/>
-                <w:szCs w:val="22"/>
-              </w:rPr>
-            </w:pPr>
-            <w:r>
-              <w:rPr>
-                <w:rFonts w:ascii="Arial" w:hAnsi="Arial" w:cs="Arial"/>
-                <w:color w:val="000000"/>
-                <w:sz w:val="22"/>
-                <w:szCs w:val="22"/>
-              </w:rPr>
-              <w:t>0</w:t>
+            <w:vAlign w:val="bottom"/>
+            <w:hideMark/>
+          </w:tcPr>
+          <w:p>
+            <w:pPr>
+              <w:ind w:left="178"/>
+              <w:rPr>
+                <w:rFonts w:ascii="Arial" w:hAnsi="Arial" w:cs="Arial"/>
+                <w:color w:val="000000"/>
+                <w:sz w:val="22"/>
+                <w:szCs w:val="22"/>
+              </w:rPr>
+            </w:pPr>
+            <w:r>
+              <w:rPr>
+                <w:rFonts w:ascii="Calibri" w:hAnsi="Calibri" w:cs="Calibri"/>
+                <w:color w:val="000000"/>
+              </w:rPr>
+              <w:t>0.00</w:t>
             </w:r>
           </w:p>
         </w:tc>
       </w:tr>
       <w:tr>
         <w:trPr>
+          <w:gridAfter w:val="1"/>
+          <w:wAfter w:w="900" w:type="dxa"/>
           <w:trHeight w:val="318"/>
         </w:trPr>
         <w:tc>
@@ -1647,60 +1522,120 @@
               <w:bottom w:w="30" w:type="dxa"/>
               <w:right w:w="45" w:type="dxa"/>
             </w:tcMar>
-            <w:vAlign w:val="center"/>
-            <w:hideMark/>
-          </w:tcPr>
-          <w:p>
-            <w:pPr>
-              <w:ind w:left="178"/>
-              <w:jc w:val="center"/>
-              <w:rPr>
-                <w:rFonts w:ascii="Arial" w:hAnsi="Arial" w:cs="Arial"/>
-                <w:color w:val="000000"/>
-                <w:sz w:val="22"/>
-                <w:szCs w:val="22"/>
-              </w:rPr>
-            </w:pPr>
-            <w:r>
-              <w:rPr>
-                <w:rFonts w:ascii="Arial" w:hAnsi="Arial" w:cs="Arial"/>
-                <w:color w:val="000000"/>
-                <w:sz w:val="22"/>
-                <w:szCs w:val="22"/>
-              </w:rPr>
-              <w:t>0</w:t>
-            </w:r>
-          </w:p>
-        </w:tc>
-        <w:tc>
-          <w:tcPr>
-            <w:tcW w:w="1170" w:type="dxa"/>
-            <w:tcMar>
-              <w:top w:w="30" w:type="dxa"/>
-              <w:left w:w="45" w:type="dxa"/>
-              <w:bottom w:w="30" w:type="dxa"/>
-              <w:right w:w="45" w:type="dxa"/>
-            </w:tcMar>
-            <w:vAlign w:val="center"/>
-            <w:hideMark/>
-          </w:tcPr>
-          <w:p>
-            <w:pPr>
-              <w:ind w:left="178"/>
-              <w:jc w:val="center"/>
-              <w:rPr>
-                <w:rFonts w:ascii="Arial" w:hAnsi="Arial" w:cs="Arial"/>
-                <w:color w:val="000000"/>
-                <w:sz w:val="22"/>
-                <w:szCs w:val="22"/>
-              </w:rPr>
-            </w:pPr>
-            <w:r>
-              <w:rPr>
-                <w:rFonts w:ascii="Arial" w:hAnsi="Arial" w:cs="Arial"/>
-                <w:color w:val="000000"/>
-                <w:sz w:val="22"/>
-                <w:szCs w:val="22"/>
+            <w:vAlign w:val="bottom"/>
+            <w:hideMark/>
+          </w:tcPr>
+          <w:p>
+            <w:pPr>
+              <w:ind w:left="178"/>
+              <w:jc w:val="center"/>
+              <w:rPr>
+                <w:rFonts w:ascii="Arial" w:hAnsi="Arial" w:cs="Arial"/>
+                <w:color w:val="000000"/>
+                <w:sz w:val="22"/>
+                <w:szCs w:val="22"/>
+              </w:rPr>
+            </w:pPr>
+            <w:r>
+              <w:rPr>
+                <w:rFonts w:ascii="Calibri" w:hAnsi="Calibri" w:cs="Calibri"/>
+                <w:color w:val="000000"/>
+              </w:rPr>
+              <w:t>0.00</w:t>
+            </w:r>
+          </w:p>
+        </w:tc>
+        <w:tc>
+          <w:tcPr>
+            <w:tcW w:w="1170" w:type="dxa"/>
+            <w:tcMar>
+              <w:top w:w="30" w:type="dxa"/>
+              <w:left w:w="45" w:type="dxa"/>
+              <w:bottom w:w="30" w:type="dxa"/>
+              <w:right w:w="45" w:type="dxa"/>
+            </w:tcMar>
+            <w:vAlign w:val="bottom"/>
+            <w:hideMark/>
+          </w:tcPr>
+          <w:p>
+            <w:pPr>
+              <w:ind w:left="178"/>
+              <w:jc w:val="center"/>
+              <w:rPr>
+                <w:rFonts w:ascii="Arial" w:hAnsi="Arial" w:cs="Arial"/>
+                <w:color w:val="000000"/>
+                <w:sz w:val="22"/>
+                <w:szCs w:val="22"/>
+              </w:rPr>
+            </w:pPr>
+            <w:r>
+              <w:rPr>
+                <w:rFonts w:ascii="Calibri" w:hAnsi="Calibri" w:cs="Calibri"/>
+                <w:color w:val="000000"/>
+              </w:rPr>
+              <w:t>0.53</w:t>
+            </w:r>
+          </w:p>
+        </w:tc>
+        <w:tc>
+          <w:tcPr>
+            <w:tcW w:w="1170" w:type="dxa"/>
+            <w:tcMar>
+              <w:top w:w="30" w:type="dxa"/>
+              <w:left w:w="45" w:type="dxa"/>
+              <w:bottom w:w="30" w:type="dxa"/>
+              <w:right w:w="45" w:type="dxa"/>
+            </w:tcMar>
+            <w:vAlign w:val="bottom"/>
+            <w:hideMark/>
+          </w:tcPr>
+          <w:p>
+            <w:pPr>
+              <w:ind w:left="178"/>
+              <w:jc w:val="center"/>
+              <w:rPr>
+                <w:rFonts w:ascii="Arial" w:hAnsi="Arial" w:cs="Arial"/>
+                <w:color w:val="000000"/>
+                <w:sz w:val="22"/>
+                <w:szCs w:val="22"/>
+              </w:rPr>
+            </w:pPr>
+            <w:r>
+              <w:rPr>
+                <w:rFonts w:ascii="Calibri" w:hAnsi="Calibri" w:cs="Calibri"/>
+                <w:color w:val="000000"/>
+              </w:rPr>
+              <w:t>0.03</w:t>
+            </w:r>
+          </w:p>
+        </w:tc>
+        <w:tc>
+          <w:tcPr>
+            <w:tcW w:w="1170" w:type="dxa"/>
+            <w:tcMar>
+              <w:top w:w="30" w:type="dxa"/>
+              <w:left w:w="45" w:type="dxa"/>
+              <w:bottom w:w="30" w:type="dxa"/>
+              <w:right w:w="45" w:type="dxa"/>
+            </w:tcMar>
+            <w:vAlign w:val="bottom"/>
+            <w:hideMark/>
+          </w:tcPr>
+          <w:p>
+            <w:pPr>
+              <w:ind w:left="178"/>
+              <w:jc w:val="center"/>
+              <w:rPr>
+                <w:rFonts w:ascii="Arial" w:hAnsi="Arial" w:cs="Arial"/>
+                <w:color w:val="000000"/>
+                <w:sz w:val="22"/>
+                <w:szCs w:val="22"/>
+              </w:rPr>
+            </w:pPr>
+            <w:r>
+              <w:rPr>
+                <w:rFonts w:ascii="Calibri" w:hAnsi="Calibri" w:cs="Calibri"/>
+                <w:color w:val="000000"/>
               </w:rPr>
               <w:t>0.44</w:t>
             </w:r>
@@ -1708,108 +1643,6 @@
         </w:tc>
         <w:tc>
           <w:tcPr>
-            <w:tcW w:w="1170" w:type="dxa"/>
-            <w:tcMar>
-              <w:top w:w="30" w:type="dxa"/>
-              <w:left w:w="45" w:type="dxa"/>
-              <w:bottom w:w="30" w:type="dxa"/>
-              <w:right w:w="45" w:type="dxa"/>
-            </w:tcMar>
-            <w:vAlign w:val="center"/>
-            <w:hideMark/>
-          </w:tcPr>
-          <w:p>
-            <w:pPr>
-              <w:ind w:left="178"/>
-              <w:jc w:val="center"/>
-              <w:rPr>
-                <w:rFonts w:ascii="Arial" w:hAnsi="Arial" w:cs="Arial"/>
-                <w:color w:val="000000"/>
-                <w:sz w:val="22"/>
-                <w:szCs w:val="22"/>
-              </w:rPr>
-            </w:pPr>
-            <w:r>
-              <w:rPr>
-                <w:rFonts w:ascii="Arial" w:hAnsi="Arial" w:cs="Arial"/>
-                <w:color w:val="000000"/>
-                <w:sz w:val="22"/>
-                <w:szCs w:val="22"/>
-              </w:rPr>
-              <w:t>0.48</w:t>
-            </w:r>
-          </w:p>
-        </w:tc>
-        <w:tc>
-          <w:tcPr>
-            <w:tcW w:w="1170" w:type="dxa"/>
-            <w:tcMar>
-              <w:top w:w="30" w:type="dxa"/>
-              <w:left w:w="45" w:type="dxa"/>
-              <w:bottom w:w="30" w:type="dxa"/>
-              <w:right w:w="45" w:type="dxa"/>
-            </w:tcMar>
-            <w:vAlign w:val="center"/>
-            <w:hideMark/>
-          </w:tcPr>
-          <w:p>
-            <w:pPr>
-              <w:ind w:left="178"/>
-              <w:jc w:val="center"/>
-              <w:rPr>
-                <w:rFonts w:ascii="Arial" w:hAnsi="Arial" w:cs="Arial"/>
-                <w:color w:val="000000"/>
-                <w:sz w:val="22"/>
-                <w:szCs w:val="22"/>
-              </w:rPr>
-            </w:pPr>
-            <w:r>
-              <w:rPr>
-                <w:rFonts w:ascii="Arial" w:hAnsi="Arial" w:cs="Arial"/>
-                <w:color w:val="000000"/>
-                <w:sz w:val="22"/>
-                <w:szCs w:val="22"/>
-              </w:rPr>
-              <w:t>0.06</w:t>
-            </w:r>
-          </w:p>
-        </w:tc>
-        <w:tc>
-          <w:tcPr>
-            <w:tcW w:w="900" w:type="dxa"/>
-            <w:tcMar>
-              <w:top w:w="30" w:type="dxa"/>
-              <w:left w:w="45" w:type="dxa"/>
-              <w:bottom w:w="30" w:type="dxa"/>
-              <w:right w:w="45" w:type="dxa"/>
-            </w:tcMar>
-            <w:vAlign w:val="center"/>
-            <w:hideMark/>
-          </w:tcPr>
-          <w:p>
-            <w:pPr>
-              <w:ind w:left="178"/>
-              <w:jc w:val="center"/>
-              <w:rPr>
-                <w:rFonts w:ascii="Arial" w:hAnsi="Arial" w:cs="Arial"/>
-                <w:color w:val="000000"/>
-                <w:sz w:val="22"/>
-                <w:szCs w:val="22"/>
-              </w:rPr>
-            </w:pPr>
-            <w:r>
-              <w:rPr>
-                <w:rFonts w:ascii="Arial" w:hAnsi="Arial" w:cs="Arial"/>
-                <w:color w:val="000000"/>
-                <w:sz w:val="22"/>
-                <w:szCs w:val="22"/>
-              </w:rPr>
-              <w:t>0.02</w:t>
-            </w:r>
-          </w:p>
-        </w:tc>
-        <w:tc>
-          <w:tcPr>
             <w:tcW w:w="1080" w:type="dxa"/>
             <w:tcMar>
               <w:top w:w="30" w:type="dxa"/>
@@ -1817,33 +1650,33 @@
               <w:bottom w:w="30" w:type="dxa"/>
               <w:right w:w="45" w:type="dxa"/>
             </w:tcMar>
-            <w:vAlign w:val="center"/>
-            <w:hideMark/>
-          </w:tcPr>
-          <w:p>
-            <w:pPr>
-              <w:ind w:left="178"/>
-              <w:rPr>
-                <w:rFonts w:ascii="Arial" w:hAnsi="Arial" w:cs="Arial"/>
-                <w:color w:val="000000"/>
-                <w:sz w:val="22"/>
-                <w:szCs w:val="22"/>
-              </w:rPr>
-            </w:pPr>
-            <w:r>
-              <w:rPr>
-                <w:rFonts w:ascii="Arial" w:hAnsi="Arial" w:cs="Arial"/>
-                <w:color w:val="000000"/>
-                <w:sz w:val="22"/>
-                <w:szCs w:val="22"/>
-              </w:rPr>
-              <w:t>0</w:t>
+            <w:vAlign w:val="bottom"/>
+            <w:hideMark/>
+          </w:tcPr>
+          <w:p>
+            <w:pPr>
+              <w:ind w:left="178"/>
+              <w:rPr>
+                <w:rFonts w:ascii="Arial" w:hAnsi="Arial" w:cs="Arial"/>
+                <w:color w:val="000000"/>
+                <w:sz w:val="22"/>
+                <w:szCs w:val="22"/>
+              </w:rPr>
+            </w:pPr>
+            <w:r>
+              <w:rPr>
+                <w:rFonts w:ascii="Calibri" w:hAnsi="Calibri" w:cs="Calibri"/>
+                <w:color w:val="000000"/>
+              </w:rPr>
+              <w:t>0.00</w:t>
             </w:r>
           </w:p>
         </w:tc>
       </w:tr>
       <w:tr>
         <w:trPr>
+          <w:gridAfter w:val="1"/>
+          <w:wAfter w:w="900" w:type="dxa"/>
           <w:trHeight w:val="318"/>
         </w:trPr>
         <w:tc>
@@ -1941,164 +1774,122 @@
               <w:bottom w:w="30" w:type="dxa"/>
               <w:right w:w="45" w:type="dxa"/>
             </w:tcMar>
-            <w:vAlign w:val="center"/>
-            <w:hideMark/>
-          </w:tcPr>
-          <w:p>
-            <w:pPr>
-              <w:ind w:left="178"/>
-              <w:jc w:val="center"/>
-              <w:rPr>
-                <w:rFonts w:ascii="Arial" w:hAnsi="Arial" w:cs="Arial"/>
-                <w:color w:val="000000"/>
-                <w:sz w:val="22"/>
-                <w:szCs w:val="22"/>
-              </w:rPr>
-            </w:pPr>
-            <w:r>
-              <w:rPr>
-                <w:rFonts w:ascii="Arial" w:hAnsi="Arial" w:cs="Arial"/>
-                <w:color w:val="000000"/>
-                <w:sz w:val="22"/>
-                <w:szCs w:val="22"/>
-              </w:rPr>
-              <w:t>0.06</w:t>
-            </w:r>
-          </w:p>
-        </w:tc>
-        <w:tc>
-          <w:tcPr>
-            <w:tcW w:w="1170" w:type="dxa"/>
-            <w:tcMar>
-              <w:top w:w="30" w:type="dxa"/>
-              <w:left w:w="45" w:type="dxa"/>
-              <w:bottom w:w="30" w:type="dxa"/>
-              <w:right w:w="45" w:type="dxa"/>
-            </w:tcMar>
-            <w:vAlign w:val="center"/>
-            <w:hideMark/>
-          </w:tcPr>
-          <w:p>
-            <w:pPr>
-              <w:ind w:left="178"/>
-              <w:jc w:val="center"/>
-              <w:rPr>
-                <w:rFonts w:ascii="Arial" w:hAnsi="Arial" w:cs="Arial"/>
-                <w:color w:val="000000"/>
-                <w:sz w:val="22"/>
-                <w:szCs w:val="22"/>
-              </w:rPr>
-            </w:pPr>
-            <w:r>
-              <w:rPr>
-                <w:rFonts w:ascii="Arial" w:hAnsi="Arial" w:cs="Arial"/>
-                <w:color w:val="000000"/>
-                <w:sz w:val="22"/>
-                <w:szCs w:val="22"/>
-              </w:rPr>
-              <w:t>0.35</w:t>
-            </w:r>
-          </w:p>
-        </w:tc>
-        <w:tc>
-          <w:tcPr>
-            <w:tcW w:w="1170" w:type="dxa"/>
-            <w:tcMar>
-              <w:top w:w="30" w:type="dxa"/>
-              <w:left w:w="45" w:type="dxa"/>
-              <w:bottom w:w="30" w:type="dxa"/>
-              <w:right w:w="45" w:type="dxa"/>
-            </w:tcMar>
-            <w:vAlign w:val="center"/>
-            <w:hideMark/>
-          </w:tcPr>
-          <w:p>
-            <w:pPr>
-              <w:ind w:left="178"/>
-              <w:jc w:val="center"/>
-              <w:rPr>
-                <w:rFonts w:ascii="Arial" w:hAnsi="Arial" w:cs="Arial"/>
-                <w:color w:val="000000"/>
-                <w:sz w:val="22"/>
-                <w:szCs w:val="22"/>
-              </w:rPr>
-            </w:pPr>
-            <w:r>
-              <w:rPr>
-                <w:rFonts w:ascii="Arial" w:hAnsi="Arial" w:cs="Arial"/>
-                <w:color w:val="000000"/>
-                <w:sz w:val="22"/>
-                <w:szCs w:val="22"/>
-              </w:rPr>
-              <w:t>0.51</w:t>
-            </w:r>
-          </w:p>
-        </w:tc>
-        <w:tc>
-          <w:tcPr>
-            <w:tcW w:w="1170" w:type="dxa"/>
-            <w:tcMar>
-              <w:top w:w="30" w:type="dxa"/>
-              <w:left w:w="45" w:type="dxa"/>
-              <w:bottom w:w="30" w:type="dxa"/>
-              <w:right w:w="45" w:type="dxa"/>
-            </w:tcMar>
-            <w:vAlign w:val="center"/>
-            <w:hideMark/>
-          </w:tcPr>
-          <w:p>
-            <w:pPr>
-              <w:ind w:left="178"/>
-              <w:jc w:val="center"/>
-              <w:rPr>
-                <w:rFonts w:ascii="Arial" w:hAnsi="Arial" w:cs="Arial"/>
-                <w:color w:val="000000"/>
-                <w:sz w:val="22"/>
-                <w:szCs w:val="22"/>
-              </w:rPr>
-            </w:pPr>
-            <w:r>
-              <w:rPr>
-                <w:rFonts w:ascii="Arial" w:hAnsi="Arial" w:cs="Arial"/>
-                <w:color w:val="000000"/>
-                <w:sz w:val="22"/>
-                <w:szCs w:val="22"/>
-              </w:rPr>
-              <w:t>0.08</w:t>
-            </w:r>
-          </w:p>
-        </w:tc>
-        <w:tc>
-          <w:tcPr>
-            <w:tcW w:w="900" w:type="dxa"/>
-            <w:tcMar>
-              <w:top w:w="30" w:type="dxa"/>
-              <w:left w:w="45" w:type="dxa"/>
-              <w:bottom w:w="30" w:type="dxa"/>
-              <w:right w:w="45" w:type="dxa"/>
-            </w:tcMar>
-            <w:vAlign w:val="center"/>
-            <w:hideMark/>
-          </w:tcPr>
-          <w:p>
-            <w:pPr>
-              <w:ind w:left="178"/>
-              <w:jc w:val="center"/>
-              <w:rPr>
-                <w:rFonts w:ascii="Arial" w:hAnsi="Arial" w:cs="Arial"/>
-                <w:color w:val="000000"/>
-                <w:sz w:val="22"/>
-                <w:szCs w:val="22"/>
-              </w:rPr>
-            </w:pPr>
-            <w:r>
-              <w:rPr>
-                <w:rFonts w:ascii="Arial" w:hAnsi="Arial" w:cs="Arial"/>
-                <w:color w:val="000000"/>
-                <w:sz w:val="22"/>
-                <w:szCs w:val="22"/>
-              </w:rPr>
-              <w:t>0</w:t>
+            <w:vAlign w:val="bottom"/>
+            <w:hideMark/>
+          </w:tcPr>
+          <w:p>
+            <w:pPr>
+              <w:ind w:left="178"/>
+              <w:jc w:val="center"/>
+              <w:rPr>
+                <w:rFonts w:ascii="Arial" w:hAnsi="Arial" w:cs="Arial"/>
+                <w:color w:val="000000"/>
+                <w:sz w:val="22"/>
+                <w:szCs w:val="22"/>
+              </w:rPr>
+            </w:pPr>
+            <w:r>
+              <w:rPr>
+                <w:rFonts w:ascii="Calibri" w:hAnsi="Calibri" w:cs="Calibri"/>
+                <w:color w:val="000000"/>
+              </w:rPr>
+              <w:t>0.04</w:t>
+            </w:r>
+          </w:p>
+        </w:tc>
+        <w:tc>
+          <w:tcPr>
+            <w:tcW w:w="1170" w:type="dxa"/>
+            <w:tcMar>
+              <w:top w:w="30" w:type="dxa"/>
+              <w:left w:w="45" w:type="dxa"/>
+              <w:bottom w:w="30" w:type="dxa"/>
+              <w:right w:w="45" w:type="dxa"/>
+            </w:tcMar>
+            <w:vAlign w:val="bottom"/>
+            <w:hideMark/>
+          </w:tcPr>
+          <w:p>
+            <w:pPr>
+              <w:ind w:left="178"/>
+              <w:jc w:val="center"/>
+              <w:rPr>
+                <w:rFonts w:ascii="Arial" w:hAnsi="Arial" w:cs="Arial"/>
+                <w:color w:val="000000"/>
+                <w:sz w:val="22"/>
+                <w:szCs w:val="22"/>
+              </w:rPr>
+            </w:pPr>
+            <w:r>
+              <w:rPr>
+                <w:rFonts w:ascii="Calibri" w:hAnsi="Calibri" w:cs="Calibri"/>
+                <w:color w:val="000000"/>
+              </w:rPr>
+              <w:t>0.50</w:t>
+            </w:r>
+          </w:p>
+        </w:tc>
+        <w:tc>
+          <w:tcPr>
+            <w:tcW w:w="1170" w:type="dxa"/>
+            <w:tcMar>
+              <w:top w:w="30" w:type="dxa"/>
+              <w:left w:w="45" w:type="dxa"/>
+              <w:bottom w:w="30" w:type="dxa"/>
+              <w:right w:w="45" w:type="dxa"/>
+            </w:tcMar>
+            <w:vAlign w:val="bottom"/>
+            <w:hideMark/>
+          </w:tcPr>
+          <w:p>
+            <w:pPr>
+              <w:ind w:left="178"/>
+              <w:jc w:val="center"/>
+              <w:rPr>
+                <w:rFonts w:ascii="Arial" w:hAnsi="Arial" w:cs="Arial"/>
+                <w:color w:val="000000"/>
+                <w:sz w:val="22"/>
+                <w:szCs w:val="22"/>
+              </w:rPr>
+            </w:pPr>
+            <w:r>
+              <w:rPr>
+                <w:rFonts w:ascii="Calibri" w:hAnsi="Calibri" w:cs="Calibri"/>
+                <w:color w:val="000000"/>
+              </w:rPr>
+              <w:t>0.07</w:t>
+            </w:r>
+          </w:p>
+        </w:tc>
+        <w:tc>
+          <w:tcPr>
+            <w:tcW w:w="1170" w:type="dxa"/>
+            <w:tcMar>
+              <w:top w:w="30" w:type="dxa"/>
+              <w:left w:w="45" w:type="dxa"/>
+              <w:bottom w:w="30" w:type="dxa"/>
+              <w:right w:w="45" w:type="dxa"/>
+            </w:tcMar>
+            <w:vAlign w:val="bottom"/>
+            <w:hideMark/>
+          </w:tcPr>
+          <w:p>
+            <w:pPr>
+              <w:ind w:left="178"/>
+              <w:jc w:val="center"/>
+              <w:rPr>
+                <w:rFonts w:ascii="Arial" w:hAnsi="Arial" w:cs="Arial"/>
+                <w:color w:val="000000"/>
+                <w:sz w:val="22"/>
+                <w:szCs w:val="22"/>
+              </w:rPr>
+            </w:pPr>
+            <w:r>
+              <w:rPr>
+                <w:rFonts w:ascii="Calibri" w:hAnsi="Calibri" w:cs="Calibri"/>
+                <w:color w:val="000000"/>
+              </w:rPr>
+              <w:t>0.39</w:t>
             </w:r>
           </w:p>
         </w:tc>
@@ -2111,33 +1902,33 @@
               <w:bottom w:w="30" w:type="dxa"/>
               <w:right w:w="45" w:type="dxa"/>
             </w:tcMar>
-            <w:vAlign w:val="center"/>
-            <w:hideMark/>
-          </w:tcPr>
-          <w:p>
-            <w:pPr>
-              <w:ind w:left="178"/>
-              <w:rPr>
-                <w:rFonts w:ascii="Arial" w:hAnsi="Arial" w:cs="Arial"/>
-                <w:color w:val="000000"/>
-                <w:sz w:val="22"/>
-                <w:szCs w:val="22"/>
-              </w:rPr>
-            </w:pPr>
-            <w:r>
-              <w:rPr>
-                <w:rFonts w:ascii="Arial" w:hAnsi="Arial" w:cs="Arial"/>
-                <w:color w:val="000000"/>
-                <w:sz w:val="22"/>
-                <w:szCs w:val="22"/>
-              </w:rPr>
-              <w:t>0</w:t>
+            <w:vAlign w:val="bottom"/>
+            <w:hideMark/>
+          </w:tcPr>
+          <w:p>
+            <w:pPr>
+              <w:ind w:left="178"/>
+              <w:rPr>
+                <w:rFonts w:ascii="Arial" w:hAnsi="Arial" w:cs="Arial"/>
+                <w:color w:val="000000"/>
+                <w:sz w:val="22"/>
+                <w:szCs w:val="22"/>
+              </w:rPr>
+            </w:pPr>
+            <w:r>
+              <w:rPr>
+                <w:rFonts w:ascii="Calibri" w:hAnsi="Calibri" w:cs="Calibri"/>
+                <w:color w:val="000000"/>
+              </w:rPr>
+              <w:t>0.00</w:t>
             </w:r>
           </w:p>
         </w:tc>
       </w:tr>
       <w:tr>
         <w:trPr>
+          <w:gridAfter w:val="1"/>
+          <w:wAfter w:w="900" w:type="dxa"/>
           <w:trHeight w:val="318"/>
         </w:trPr>
         <w:tc>
@@ -2270,164 +2061,122 @@
               <w:bottom w:w="30" w:type="dxa"/>
               <w:right w:w="45" w:type="dxa"/>
             </w:tcMar>
-            <w:vAlign w:val="center"/>
-            <w:hideMark/>
-          </w:tcPr>
-          <w:p>
-            <w:pPr>
-              <w:ind w:left="178"/>
-              <w:jc w:val="center"/>
-              <w:rPr>
-                <w:rFonts w:ascii="Arial" w:hAnsi="Arial" w:cs="Arial"/>
-                <w:color w:val="000000"/>
-                <w:sz w:val="22"/>
-                <w:szCs w:val="22"/>
-              </w:rPr>
-            </w:pPr>
-            <w:r>
-              <w:rPr>
-                <w:rFonts w:ascii="Arial" w:hAnsi="Arial" w:cs="Arial"/>
-                <w:color w:val="000000"/>
-                <w:sz w:val="22"/>
-                <w:szCs w:val="22"/>
-              </w:rPr>
-              <w:t>0</w:t>
-            </w:r>
-          </w:p>
-        </w:tc>
-        <w:tc>
-          <w:tcPr>
-            <w:tcW w:w="1170" w:type="dxa"/>
-            <w:tcMar>
-              <w:top w:w="30" w:type="dxa"/>
-              <w:left w:w="45" w:type="dxa"/>
-              <w:bottom w:w="30" w:type="dxa"/>
-              <w:right w:w="45" w:type="dxa"/>
-            </w:tcMar>
-            <w:vAlign w:val="center"/>
-            <w:hideMark/>
-          </w:tcPr>
-          <w:p>
-            <w:pPr>
-              <w:ind w:left="178"/>
-              <w:jc w:val="center"/>
-              <w:rPr>
-                <w:rFonts w:ascii="Arial" w:hAnsi="Arial" w:cs="Arial"/>
-                <w:color w:val="000000"/>
-                <w:sz w:val="22"/>
-                <w:szCs w:val="22"/>
-              </w:rPr>
-            </w:pPr>
-            <w:r>
-              <w:rPr>
-                <w:rFonts w:ascii="Arial" w:hAnsi="Arial" w:cs="Arial"/>
-                <w:color w:val="000000"/>
-                <w:sz w:val="22"/>
-                <w:szCs w:val="22"/>
-              </w:rPr>
-              <w:t>0.14</w:t>
-            </w:r>
-          </w:p>
-        </w:tc>
-        <w:tc>
-          <w:tcPr>
-            <w:tcW w:w="1170" w:type="dxa"/>
-            <w:tcMar>
-              <w:top w:w="30" w:type="dxa"/>
-              <w:left w:w="45" w:type="dxa"/>
-              <w:bottom w:w="30" w:type="dxa"/>
-              <w:right w:w="45" w:type="dxa"/>
-            </w:tcMar>
-            <w:vAlign w:val="center"/>
-            <w:hideMark/>
-          </w:tcPr>
-          <w:p>
-            <w:pPr>
-              <w:ind w:left="178"/>
-              <w:jc w:val="center"/>
-              <w:rPr>
-                <w:rFonts w:ascii="Arial" w:hAnsi="Arial" w:cs="Arial"/>
-                <w:color w:val="000000"/>
-                <w:sz w:val="22"/>
-                <w:szCs w:val="22"/>
-              </w:rPr>
-            </w:pPr>
-            <w:r>
-              <w:rPr>
-                <w:rFonts w:ascii="Arial" w:hAnsi="Arial" w:cs="Arial"/>
-                <w:color w:val="000000"/>
-                <w:sz w:val="22"/>
-                <w:szCs w:val="22"/>
-              </w:rPr>
-              <w:t>0.14</w:t>
-            </w:r>
-          </w:p>
-        </w:tc>
-        <w:tc>
-          <w:tcPr>
-            <w:tcW w:w="1170" w:type="dxa"/>
-            <w:tcMar>
-              <w:top w:w="30" w:type="dxa"/>
-              <w:left w:w="45" w:type="dxa"/>
-              <w:bottom w:w="30" w:type="dxa"/>
-              <w:right w:w="45" w:type="dxa"/>
-            </w:tcMar>
-            <w:vAlign w:val="center"/>
-            <w:hideMark/>
-          </w:tcPr>
-          <w:p>
-            <w:pPr>
-              <w:ind w:left="178"/>
-              <w:jc w:val="center"/>
-              <w:rPr>
-                <w:rFonts w:ascii="Arial" w:hAnsi="Arial" w:cs="Arial"/>
-                <w:color w:val="000000"/>
-                <w:sz w:val="22"/>
-                <w:szCs w:val="22"/>
-              </w:rPr>
-            </w:pPr>
-            <w:r>
-              <w:rPr>
-                <w:rFonts w:ascii="Arial" w:hAnsi="Arial" w:cs="Arial"/>
-                <w:color w:val="000000"/>
-                <w:sz w:val="22"/>
-                <w:szCs w:val="22"/>
-              </w:rPr>
-              <w:t>0.04</w:t>
-            </w:r>
-          </w:p>
-        </w:tc>
-        <w:tc>
-          <w:tcPr>
-            <w:tcW w:w="900" w:type="dxa"/>
-            <w:tcMar>
-              <w:top w:w="30" w:type="dxa"/>
-              <w:left w:w="45" w:type="dxa"/>
-              <w:bottom w:w="30" w:type="dxa"/>
-              <w:right w:w="45" w:type="dxa"/>
-            </w:tcMar>
-            <w:vAlign w:val="center"/>
-            <w:hideMark/>
-          </w:tcPr>
-          <w:p>
-            <w:pPr>
-              <w:ind w:left="178"/>
-              <w:jc w:val="center"/>
-              <w:rPr>
-                <w:rFonts w:ascii="Arial" w:hAnsi="Arial" w:cs="Arial"/>
-                <w:color w:val="000000"/>
-                <w:sz w:val="22"/>
-                <w:szCs w:val="22"/>
-              </w:rPr>
-            </w:pPr>
-            <w:r>
-              <w:rPr>
-                <w:rFonts w:ascii="Arial" w:hAnsi="Arial" w:cs="Arial"/>
-                <w:color w:val="000000"/>
-                <w:sz w:val="22"/>
-                <w:szCs w:val="22"/>
-              </w:rPr>
-              <w:t>0.01</w:t>
+            <w:vAlign w:val="bottom"/>
+            <w:hideMark/>
+          </w:tcPr>
+          <w:p>
+            <w:pPr>
+              <w:ind w:left="178"/>
+              <w:jc w:val="center"/>
+              <w:rPr>
+                <w:rFonts w:ascii="Arial" w:hAnsi="Arial" w:cs="Arial"/>
+                <w:color w:val="000000"/>
+                <w:sz w:val="22"/>
+                <w:szCs w:val="22"/>
+              </w:rPr>
+            </w:pPr>
+            <w:r>
+              <w:rPr>
+                <w:rFonts w:ascii="Calibri" w:hAnsi="Calibri" w:cs="Calibri"/>
+                <w:color w:val="000000"/>
+              </w:rPr>
+              <w:t>0.00</w:t>
+            </w:r>
+          </w:p>
+        </w:tc>
+        <w:tc>
+          <w:tcPr>
+            <w:tcW w:w="1170" w:type="dxa"/>
+            <w:tcMar>
+              <w:top w:w="30" w:type="dxa"/>
+              <w:left w:w="45" w:type="dxa"/>
+              <w:bottom w:w="30" w:type="dxa"/>
+              <w:right w:w="45" w:type="dxa"/>
+            </w:tcMar>
+            <w:vAlign w:val="bottom"/>
+            <w:hideMark/>
+          </w:tcPr>
+          <w:p>
+            <w:pPr>
+              <w:ind w:left="178"/>
+              <w:jc w:val="center"/>
+              <w:rPr>
+                <w:rFonts w:ascii="Arial" w:hAnsi="Arial" w:cs="Arial"/>
+                <w:color w:val="000000"/>
+                <w:sz w:val="22"/>
+                <w:szCs w:val="22"/>
+              </w:rPr>
+            </w:pPr>
+            <w:r>
+              <w:rPr>
+                <w:rFonts w:ascii="Calibri" w:hAnsi="Calibri" w:cs="Calibri"/>
+                <w:color w:val="000000"/>
+              </w:rPr>
+              <w:t>0.35</w:t>
+            </w:r>
+          </w:p>
+        </w:tc>
+        <w:tc>
+          <w:tcPr>
+            <w:tcW w:w="1170" w:type="dxa"/>
+            <w:tcMar>
+              <w:top w:w="30" w:type="dxa"/>
+              <w:left w:w="45" w:type="dxa"/>
+              <w:bottom w:w="30" w:type="dxa"/>
+              <w:right w:w="45" w:type="dxa"/>
+            </w:tcMar>
+            <w:vAlign w:val="bottom"/>
+            <w:hideMark/>
+          </w:tcPr>
+          <w:p>
+            <w:pPr>
+              <w:ind w:left="178"/>
+              <w:jc w:val="center"/>
+              <w:rPr>
+                <w:rFonts w:ascii="Arial" w:hAnsi="Arial" w:cs="Arial"/>
+                <w:color w:val="000000"/>
+                <w:sz w:val="22"/>
+                <w:szCs w:val="22"/>
+              </w:rPr>
+            </w:pPr>
+            <w:r>
+              <w:rPr>
+                <w:rFonts w:ascii="Calibri" w:hAnsi="Calibri" w:cs="Calibri"/>
+                <w:color w:val="000000"/>
+              </w:rPr>
+              <w:t>0.02</w:t>
+            </w:r>
+          </w:p>
+        </w:tc>
+        <w:tc>
+          <w:tcPr>
+            <w:tcW w:w="1170" w:type="dxa"/>
+            <w:tcMar>
+              <w:top w:w="30" w:type="dxa"/>
+              <w:left w:w="45" w:type="dxa"/>
+              <w:bottom w:w="30" w:type="dxa"/>
+              <w:right w:w="45" w:type="dxa"/>
+            </w:tcMar>
+            <w:vAlign w:val="bottom"/>
+            <w:hideMark/>
+          </w:tcPr>
+          <w:p>
+            <w:pPr>
+              <w:ind w:left="178"/>
+              <w:jc w:val="center"/>
+              <w:rPr>
+                <w:rFonts w:ascii="Arial" w:hAnsi="Arial" w:cs="Arial"/>
+                <w:color w:val="000000"/>
+                <w:sz w:val="22"/>
+                <w:szCs w:val="22"/>
+              </w:rPr>
+            </w:pPr>
+            <w:r>
+              <w:rPr>
+                <w:rFonts w:ascii="Calibri" w:hAnsi="Calibri" w:cs="Calibri"/>
+                <w:color w:val="000000"/>
+              </w:rPr>
+              <w:t>0.18</w:t>
             </w:r>
           </w:p>
         </w:tc>
@@ -2440,33 +2189,33 @@
               <w:bottom w:w="30" w:type="dxa"/>
               <w:right w:w="45" w:type="dxa"/>
             </w:tcMar>
-            <w:vAlign w:val="center"/>
-            <w:hideMark/>
-          </w:tcPr>
-          <w:p>
-            <w:pPr>
-              <w:ind w:left="178"/>
-              <w:rPr>
-                <w:rFonts w:ascii="Arial" w:hAnsi="Arial" w:cs="Arial"/>
-                <w:color w:val="000000"/>
-                <w:sz w:val="22"/>
-                <w:szCs w:val="22"/>
-              </w:rPr>
-            </w:pPr>
-            <w:r>
-              <w:rPr>
-                <w:rFonts w:ascii="Arial" w:hAnsi="Arial" w:cs="Arial"/>
-                <w:color w:val="000000"/>
-                <w:sz w:val="22"/>
-                <w:szCs w:val="22"/>
-              </w:rPr>
-              <w:t>0.67</w:t>
+            <w:vAlign w:val="bottom"/>
+            <w:hideMark/>
+          </w:tcPr>
+          <w:p>
+            <w:pPr>
+              <w:ind w:left="178"/>
+              <w:rPr>
+                <w:rFonts w:ascii="Arial" w:hAnsi="Arial" w:cs="Arial"/>
+                <w:color w:val="000000"/>
+                <w:sz w:val="22"/>
+                <w:szCs w:val="22"/>
+              </w:rPr>
+            </w:pPr>
+            <w:r>
+              <w:rPr>
+                <w:rFonts w:ascii="Calibri" w:hAnsi="Calibri" w:cs="Calibri"/>
+                <w:color w:val="000000"/>
+              </w:rPr>
+              <w:t>0.45</w:t>
             </w:r>
           </w:p>
         </w:tc>
       </w:tr>
       <w:tr>
         <w:trPr>
+          <w:gridAfter w:val="1"/>
+          <w:wAfter w:w="900" w:type="dxa"/>
           <w:trHeight w:val="318"/>
         </w:trPr>
         <w:tc>
@@ -2564,26 +2313,24 @@
               <w:bottom w:w="30" w:type="dxa"/>
               <w:right w:w="45" w:type="dxa"/>
             </w:tcMar>
-            <w:vAlign w:val="center"/>
-            <w:hideMark/>
-          </w:tcPr>
-          <w:p>
-            <w:pPr>
-              <w:ind w:left="178"/>
-              <w:jc w:val="center"/>
-              <w:rPr>
-                <w:rFonts w:ascii="Arial" w:hAnsi="Arial" w:cs="Arial"/>
-                <w:color w:val="000000"/>
-                <w:sz w:val="22"/>
-                <w:szCs w:val="22"/>
-              </w:rPr>
-            </w:pPr>
-            <w:r>
-              <w:rPr>
-                <w:rFonts w:ascii="Arial" w:hAnsi="Arial" w:cs="Arial"/>
-                <w:color w:val="000000"/>
-                <w:sz w:val="22"/>
-                <w:szCs w:val="22"/>
+            <w:vAlign w:val="bottom"/>
+            <w:hideMark/>
+          </w:tcPr>
+          <w:p>
+            <w:pPr>
+              <w:ind w:left="178"/>
+              <w:jc w:val="center"/>
+              <w:rPr>
+                <w:rFonts w:ascii="Arial" w:hAnsi="Arial" w:cs="Arial"/>
+                <w:color w:val="000000"/>
+                <w:sz w:val="22"/>
+                <w:szCs w:val="22"/>
+              </w:rPr>
+            </w:pPr>
+            <w:r>
+              <w:rPr>
+                <w:rFonts w:ascii="Calibri" w:hAnsi="Calibri" w:cs="Calibri"/>
+                <w:color w:val="000000"/>
               </w:rPr>
               <w:t>0.01</w:t>
             </w:r>
@@ -2598,130 +2345,90 @@
               <w:bottom w:w="30" w:type="dxa"/>
               <w:right w:w="45" w:type="dxa"/>
             </w:tcMar>
-            <w:vAlign w:val="center"/>
-            <w:hideMark/>
-          </w:tcPr>
-          <w:p>
-            <w:pPr>
-              <w:ind w:left="178"/>
-              <w:jc w:val="center"/>
-              <w:rPr>
-                <w:rFonts w:ascii="Arial" w:hAnsi="Arial" w:cs="Arial"/>
-                <w:color w:val="000000"/>
-                <w:sz w:val="22"/>
-                <w:szCs w:val="22"/>
-              </w:rPr>
-            </w:pPr>
-            <w:r>
-              <w:rPr>
-                <w:rFonts w:ascii="Arial" w:hAnsi="Arial" w:cs="Arial"/>
-                <w:color w:val="000000"/>
-                <w:sz w:val="22"/>
-                <w:szCs w:val="22"/>
-              </w:rPr>
-              <w:t>0.16</w:t>
-            </w:r>
-          </w:p>
-        </w:tc>
-        <w:tc>
-          <w:tcPr>
-            <w:tcW w:w="1170" w:type="dxa"/>
-            <w:tcMar>
-              <w:top w:w="30" w:type="dxa"/>
-              <w:left w:w="45" w:type="dxa"/>
-              <w:bottom w:w="30" w:type="dxa"/>
-              <w:right w:w="45" w:type="dxa"/>
-            </w:tcMar>
-            <w:vAlign w:val="center"/>
-            <w:hideMark/>
-          </w:tcPr>
-          <w:p>
-            <w:pPr>
-              <w:ind w:left="178"/>
-              <w:jc w:val="center"/>
-              <w:rPr>
-                <w:rFonts w:ascii="Arial" w:hAnsi="Arial" w:cs="Arial"/>
-                <w:color w:val="000000"/>
-                <w:sz w:val="22"/>
-                <w:szCs w:val="22"/>
-              </w:rPr>
-            </w:pPr>
-            <w:r>
-              <w:rPr>
-                <w:rFonts w:ascii="Arial" w:hAnsi="Arial" w:cs="Arial"/>
-                <w:color w:val="000000"/>
-                <w:sz w:val="22"/>
-                <w:szCs w:val="22"/>
-              </w:rPr>
-              <w:t>0.42</w:t>
-            </w:r>
-          </w:p>
-        </w:tc>
-        <w:tc>
-          <w:tcPr>
-            <w:tcW w:w="1170" w:type="dxa"/>
-            <w:tcMar>
-              <w:top w:w="30" w:type="dxa"/>
-              <w:left w:w="45" w:type="dxa"/>
-              <w:bottom w:w="30" w:type="dxa"/>
-              <w:right w:w="45" w:type="dxa"/>
-            </w:tcMar>
-            <w:vAlign w:val="center"/>
-            <w:hideMark/>
-          </w:tcPr>
-          <w:p>
-            <w:pPr>
-              <w:ind w:left="178"/>
-              <w:jc w:val="center"/>
-              <w:rPr>
-                <w:rFonts w:ascii="Arial" w:hAnsi="Arial" w:cs="Arial"/>
-                <w:color w:val="000000"/>
-                <w:sz w:val="22"/>
-                <w:szCs w:val="22"/>
-              </w:rPr>
-            </w:pPr>
-            <w:r>
-              <w:rPr>
-                <w:rFonts w:ascii="Arial" w:hAnsi="Arial" w:cs="Arial"/>
-                <w:color w:val="000000"/>
-                <w:sz w:val="22"/>
-                <w:szCs w:val="22"/>
-              </w:rPr>
-              <w:t>0.15</w:t>
-            </w:r>
-          </w:p>
-        </w:tc>
-        <w:tc>
-          <w:tcPr>
-            <w:tcW w:w="900" w:type="dxa"/>
-            <w:tcMar>
-              <w:top w:w="30" w:type="dxa"/>
-              <w:left w:w="45" w:type="dxa"/>
-              <w:bottom w:w="30" w:type="dxa"/>
-              <w:right w:w="45" w:type="dxa"/>
-            </w:tcMar>
-            <w:vAlign w:val="center"/>
-            <w:hideMark/>
-          </w:tcPr>
-          <w:p>
-            <w:pPr>
-              <w:ind w:left="178"/>
-              <w:jc w:val="center"/>
-              <w:rPr>
-                <w:rFonts w:ascii="Arial" w:hAnsi="Arial" w:cs="Arial"/>
-                <w:color w:val="000000"/>
-                <w:sz w:val="22"/>
-                <w:szCs w:val="22"/>
-              </w:rPr>
-            </w:pPr>
-            <w:r>
-              <w:rPr>
-                <w:rFonts w:ascii="Arial" w:hAnsi="Arial" w:cs="Arial"/>
-                <w:color w:val="000000"/>
-                <w:sz w:val="22"/>
-                <w:szCs w:val="22"/>
-              </w:rPr>
-              <w:t>0.02</w:t>
+            <w:vAlign w:val="bottom"/>
+            <w:hideMark/>
+          </w:tcPr>
+          <w:p>
+            <w:pPr>
+              <w:ind w:left="178"/>
+              <w:jc w:val="center"/>
+              <w:rPr>
+                <w:rFonts w:ascii="Arial" w:hAnsi="Arial" w:cs="Arial"/>
+                <w:color w:val="000000"/>
+                <w:sz w:val="22"/>
+                <w:szCs w:val="22"/>
+              </w:rPr>
+            </w:pPr>
+            <w:r>
+              <w:rPr>
+                <w:rFonts w:ascii="Calibri" w:hAnsi="Calibri" w:cs="Calibri"/>
+                <w:color w:val="000000"/>
+              </w:rPr>
+              <w:t>0.46</w:t>
+            </w:r>
+          </w:p>
+        </w:tc>
+        <w:tc>
+          <w:tcPr>
+            <w:tcW w:w="1170" w:type="dxa"/>
+            <w:tcMar>
+              <w:top w:w="30" w:type="dxa"/>
+              <w:left w:w="45" w:type="dxa"/>
+              <w:bottom w:w="30" w:type="dxa"/>
+              <w:right w:w="45" w:type="dxa"/>
+            </w:tcMar>
+            <w:vAlign w:val="bottom"/>
+            <w:hideMark/>
+          </w:tcPr>
+          <w:p>
+            <w:pPr>
+              <w:ind w:left="178"/>
+              <w:jc w:val="center"/>
+              <w:rPr>
+                <w:rFonts w:ascii="Arial" w:hAnsi="Arial" w:cs="Arial"/>
+                <w:color w:val="000000"/>
+                <w:sz w:val="22"/>
+                <w:szCs w:val="22"/>
+              </w:rPr>
+            </w:pPr>
+            <w:r>
+              <w:rPr>
+                <w:rFonts w:ascii="Calibri" w:hAnsi="Calibri" w:cs="Calibri"/>
+                <w:color w:val="000000"/>
+              </w:rPr>
+              <w:t>0.04</w:t>
+            </w:r>
+          </w:p>
+        </w:tc>
+        <w:tc>
+          <w:tcPr>
+            <w:tcW w:w="1170" w:type="dxa"/>
+            <w:tcMar>
+              <w:top w:w="30" w:type="dxa"/>
+              <w:left w:w="45" w:type="dxa"/>
+              <w:bottom w:w="30" w:type="dxa"/>
+              <w:right w:w="45" w:type="dxa"/>
+            </w:tcMar>
+            <w:vAlign w:val="bottom"/>
+            <w:hideMark/>
+          </w:tcPr>
+          <w:p>
+            <w:pPr>
+              <w:ind w:left="178"/>
+              <w:jc w:val="center"/>
+              <w:rPr>
+                <w:rFonts w:ascii="Arial" w:hAnsi="Arial" w:cs="Arial"/>
+                <w:color w:val="000000"/>
+                <w:sz w:val="22"/>
+                <w:szCs w:val="22"/>
+              </w:rPr>
+            </w:pPr>
+            <w:r>
+              <w:rPr>
+                <w:rFonts w:ascii="Calibri" w:hAnsi="Calibri" w:cs="Calibri"/>
+                <w:color w:val="000000"/>
+              </w:rPr>
+              <w:t>0.38</w:t>
             </w:r>
           </w:p>
         </w:tc>
@@ -2734,33 +2441,33 @@
               <w:bottom w:w="30" w:type="dxa"/>
               <w:right w:w="45" w:type="dxa"/>
             </w:tcMar>
-            <w:vAlign w:val="center"/>
-            <w:hideMark/>
-          </w:tcPr>
-          <w:p>
-            <w:pPr>
-              <w:ind w:left="178"/>
-              <w:rPr>
-                <w:rFonts w:ascii="Arial" w:hAnsi="Arial" w:cs="Arial"/>
-                <w:color w:val="000000"/>
-                <w:sz w:val="22"/>
-                <w:szCs w:val="22"/>
-              </w:rPr>
-            </w:pPr>
-            <w:r>
-              <w:rPr>
-                <w:rFonts w:ascii="Arial" w:hAnsi="Arial" w:cs="Arial"/>
-                <w:color w:val="000000"/>
-                <w:sz w:val="22"/>
-                <w:szCs w:val="22"/>
-              </w:rPr>
-              <w:t>0.24</w:t>
+            <w:vAlign w:val="bottom"/>
+            <w:hideMark/>
+          </w:tcPr>
+          <w:p>
+            <w:pPr>
+              <w:ind w:left="178"/>
+              <w:rPr>
+                <w:rFonts w:ascii="Arial" w:hAnsi="Arial" w:cs="Arial"/>
+                <w:color w:val="000000"/>
+                <w:sz w:val="22"/>
+                <w:szCs w:val="22"/>
+              </w:rPr>
+            </w:pPr>
+            <w:r>
+              <w:rPr>
+                <w:rFonts w:ascii="Calibri" w:hAnsi="Calibri" w:cs="Calibri"/>
+                <w:color w:val="000000"/>
+              </w:rPr>
+              <w:t>0.12</w:t>
             </w:r>
           </w:p>
         </w:tc>
       </w:tr>
       <w:tr>
         <w:trPr>
+          <w:gridAfter w:val="1"/>
+          <w:wAfter w:w="900" w:type="dxa"/>
           <w:trHeight w:val="318"/>
         </w:trPr>
         <w:tc>
@@ -2858,164 +2565,122 @@
               <w:bottom w:w="30" w:type="dxa"/>
               <w:right w:w="45" w:type="dxa"/>
             </w:tcMar>
-            <w:vAlign w:val="center"/>
-            <w:hideMark/>
-          </w:tcPr>
-          <w:p>
-            <w:pPr>
-              <w:ind w:left="178"/>
-              <w:jc w:val="center"/>
-              <w:rPr>
-                <w:rFonts w:ascii="Arial" w:hAnsi="Arial" w:cs="Arial"/>
-                <w:color w:val="000000"/>
-                <w:sz w:val="22"/>
-                <w:szCs w:val="22"/>
-              </w:rPr>
-            </w:pPr>
-            <w:r>
-              <w:rPr>
-                <w:rFonts w:ascii="Arial" w:hAnsi="Arial" w:cs="Arial"/>
-                <w:color w:val="000000"/>
-                <w:sz w:val="22"/>
-                <w:szCs w:val="22"/>
-              </w:rPr>
-              <w:t>0.07</w:t>
-            </w:r>
-          </w:p>
-        </w:tc>
-        <w:tc>
-          <w:tcPr>
-            <w:tcW w:w="1170" w:type="dxa"/>
-            <w:tcMar>
-              <w:top w:w="30" w:type="dxa"/>
-              <w:left w:w="45" w:type="dxa"/>
-              <w:bottom w:w="30" w:type="dxa"/>
-              <w:right w:w="45" w:type="dxa"/>
-            </w:tcMar>
-            <w:vAlign w:val="center"/>
-            <w:hideMark/>
-          </w:tcPr>
-          <w:p>
-            <w:pPr>
-              <w:ind w:left="178"/>
-              <w:jc w:val="center"/>
-              <w:rPr>
-                <w:rFonts w:ascii="Arial" w:hAnsi="Arial" w:cs="Arial"/>
-                <w:color w:val="000000"/>
-                <w:sz w:val="22"/>
-                <w:szCs w:val="22"/>
-              </w:rPr>
-            </w:pPr>
-            <w:r>
-              <w:rPr>
-                <w:rFonts w:ascii="Arial" w:hAnsi="Arial" w:cs="Arial"/>
-                <w:color w:val="000000"/>
-                <w:sz w:val="22"/>
-                <w:szCs w:val="22"/>
-              </w:rPr>
-              <w:t>0.25</w:t>
-            </w:r>
-          </w:p>
-        </w:tc>
-        <w:tc>
-          <w:tcPr>
-            <w:tcW w:w="1170" w:type="dxa"/>
-            <w:tcMar>
-              <w:top w:w="30" w:type="dxa"/>
-              <w:left w:w="45" w:type="dxa"/>
-              <w:bottom w:w="30" w:type="dxa"/>
-              <w:right w:w="45" w:type="dxa"/>
-            </w:tcMar>
-            <w:vAlign w:val="center"/>
-            <w:hideMark/>
-          </w:tcPr>
-          <w:p>
-            <w:pPr>
-              <w:ind w:left="178"/>
-              <w:jc w:val="center"/>
-              <w:rPr>
-                <w:rFonts w:ascii="Arial" w:hAnsi="Arial" w:cs="Arial"/>
-                <w:color w:val="000000"/>
-                <w:sz w:val="22"/>
-                <w:szCs w:val="22"/>
-              </w:rPr>
-            </w:pPr>
-            <w:r>
-              <w:rPr>
-                <w:rFonts w:ascii="Arial" w:hAnsi="Arial" w:cs="Arial"/>
-                <w:color w:val="000000"/>
-                <w:sz w:val="22"/>
-                <w:szCs w:val="22"/>
-              </w:rPr>
-              <w:t>0.5</w:t>
-            </w:r>
-          </w:p>
-        </w:tc>
-        <w:tc>
-          <w:tcPr>
-            <w:tcW w:w="1170" w:type="dxa"/>
-            <w:tcMar>
-              <w:top w:w="30" w:type="dxa"/>
-              <w:left w:w="45" w:type="dxa"/>
-              <w:bottom w:w="30" w:type="dxa"/>
-              <w:right w:w="45" w:type="dxa"/>
-            </w:tcMar>
-            <w:vAlign w:val="center"/>
-            <w:hideMark/>
-          </w:tcPr>
-          <w:p>
-            <w:pPr>
-              <w:ind w:left="178"/>
-              <w:jc w:val="center"/>
-              <w:rPr>
-                <w:rFonts w:ascii="Arial" w:hAnsi="Arial" w:cs="Arial"/>
-                <w:color w:val="000000"/>
-                <w:sz w:val="22"/>
-                <w:szCs w:val="22"/>
-              </w:rPr>
-            </w:pPr>
-            <w:r>
-              <w:rPr>
-                <w:rFonts w:ascii="Arial" w:hAnsi="Arial" w:cs="Arial"/>
-                <w:color w:val="000000"/>
-                <w:sz w:val="22"/>
-                <w:szCs w:val="22"/>
-              </w:rPr>
-              <w:t>0.14</w:t>
-            </w:r>
-          </w:p>
-        </w:tc>
-        <w:tc>
-          <w:tcPr>
-            <w:tcW w:w="900" w:type="dxa"/>
-            <w:tcMar>
-              <w:top w:w="30" w:type="dxa"/>
-              <w:left w:w="45" w:type="dxa"/>
-              <w:bottom w:w="30" w:type="dxa"/>
-              <w:right w:w="45" w:type="dxa"/>
-            </w:tcMar>
-            <w:vAlign w:val="center"/>
-            <w:hideMark/>
-          </w:tcPr>
-          <w:p>
-            <w:pPr>
-              <w:ind w:left="178"/>
-              <w:jc w:val="center"/>
-              <w:rPr>
-                <w:rFonts w:ascii="Arial" w:hAnsi="Arial" w:cs="Arial"/>
-                <w:color w:val="000000"/>
-                <w:sz w:val="22"/>
-                <w:szCs w:val="22"/>
-              </w:rPr>
-            </w:pPr>
-            <w:r>
-              <w:rPr>
-                <w:rFonts w:ascii="Arial" w:hAnsi="Arial" w:cs="Arial"/>
-                <w:color w:val="000000"/>
-                <w:sz w:val="22"/>
-                <w:szCs w:val="22"/>
-              </w:rPr>
-              <w:t>0.01</w:t>
+            <w:vAlign w:val="bottom"/>
+            <w:hideMark/>
+          </w:tcPr>
+          <w:p>
+            <w:pPr>
+              <w:ind w:left="178"/>
+              <w:jc w:val="center"/>
+              <w:rPr>
+                <w:rFonts w:ascii="Arial" w:hAnsi="Arial" w:cs="Arial"/>
+                <w:color w:val="000000"/>
+                <w:sz w:val="22"/>
+                <w:szCs w:val="22"/>
+              </w:rPr>
+            </w:pPr>
+            <w:r>
+              <w:rPr>
+                <w:rFonts w:ascii="Calibri" w:hAnsi="Calibri" w:cs="Calibri"/>
+                <w:color w:val="000000"/>
+              </w:rPr>
+              <w:t>0.00</w:t>
+            </w:r>
+          </w:p>
+        </w:tc>
+        <w:tc>
+          <w:tcPr>
+            <w:tcW w:w="1170" w:type="dxa"/>
+            <w:tcMar>
+              <w:top w:w="30" w:type="dxa"/>
+              <w:left w:w="45" w:type="dxa"/>
+              <w:bottom w:w="30" w:type="dxa"/>
+              <w:right w:w="45" w:type="dxa"/>
+            </w:tcMar>
+            <w:vAlign w:val="bottom"/>
+            <w:hideMark/>
+          </w:tcPr>
+          <w:p>
+            <w:pPr>
+              <w:ind w:left="178"/>
+              <w:jc w:val="center"/>
+              <w:rPr>
+                <w:rFonts w:ascii="Arial" w:hAnsi="Arial" w:cs="Arial"/>
+                <w:color w:val="000000"/>
+                <w:sz w:val="22"/>
+                <w:szCs w:val="22"/>
+              </w:rPr>
+            </w:pPr>
+            <w:r>
+              <w:rPr>
+                <w:rFonts w:ascii="Calibri" w:hAnsi="Calibri" w:cs="Calibri"/>
+                <w:color w:val="000000"/>
+              </w:rPr>
+              <w:t>0.47</w:t>
+            </w:r>
+          </w:p>
+        </w:tc>
+        <w:tc>
+          <w:tcPr>
+            <w:tcW w:w="1170" w:type="dxa"/>
+            <w:tcMar>
+              <w:top w:w="30" w:type="dxa"/>
+              <w:left w:w="45" w:type="dxa"/>
+              <w:bottom w:w="30" w:type="dxa"/>
+              <w:right w:w="45" w:type="dxa"/>
+            </w:tcMar>
+            <w:vAlign w:val="bottom"/>
+            <w:hideMark/>
+          </w:tcPr>
+          <w:p>
+            <w:pPr>
+              <w:ind w:left="178"/>
+              <w:jc w:val="center"/>
+              <w:rPr>
+                <w:rFonts w:ascii="Arial" w:hAnsi="Arial" w:cs="Arial"/>
+                <w:color w:val="000000"/>
+                <w:sz w:val="22"/>
+                <w:szCs w:val="22"/>
+              </w:rPr>
+            </w:pPr>
+            <w:r>
+              <w:rPr>
+                <w:rFonts w:ascii="Calibri" w:hAnsi="Calibri" w:cs="Calibri"/>
+                <w:color w:val="000000"/>
+              </w:rPr>
+              <w:t>0.05</w:t>
+            </w:r>
+          </w:p>
+        </w:tc>
+        <w:tc>
+          <w:tcPr>
+            <w:tcW w:w="1170" w:type="dxa"/>
+            <w:tcMar>
+              <w:top w:w="30" w:type="dxa"/>
+              <w:left w:w="45" w:type="dxa"/>
+              <w:bottom w:w="30" w:type="dxa"/>
+              <w:right w:w="45" w:type="dxa"/>
+            </w:tcMar>
+            <w:vAlign w:val="bottom"/>
+            <w:hideMark/>
+          </w:tcPr>
+          <w:p>
+            <w:pPr>
+              <w:ind w:left="178"/>
+              <w:jc w:val="center"/>
+              <w:rPr>
+                <w:rFonts w:ascii="Arial" w:hAnsi="Arial" w:cs="Arial"/>
+                <w:color w:val="000000"/>
+                <w:sz w:val="22"/>
+                <w:szCs w:val="22"/>
+              </w:rPr>
+            </w:pPr>
+            <w:r>
+              <w:rPr>
+                <w:rFonts w:ascii="Calibri" w:hAnsi="Calibri" w:cs="Calibri"/>
+                <w:color w:val="000000"/>
+              </w:rPr>
+              <w:t>0.43</w:t>
             </w:r>
           </w:p>
         </w:tc>
@@ -3028,33 +2693,33 @@
               <w:bottom w:w="30" w:type="dxa"/>
               <w:right w:w="45" w:type="dxa"/>
             </w:tcMar>
-            <w:vAlign w:val="center"/>
-            <w:hideMark/>
-          </w:tcPr>
-          <w:p>
-            <w:pPr>
-              <w:ind w:left="178"/>
-              <w:rPr>
-                <w:rFonts w:ascii="Arial" w:hAnsi="Arial" w:cs="Arial"/>
-                <w:color w:val="000000"/>
-                <w:sz w:val="22"/>
-                <w:szCs w:val="22"/>
-              </w:rPr>
-            </w:pPr>
-            <w:r>
-              <w:rPr>
-                <w:rFonts w:ascii="Arial" w:hAnsi="Arial" w:cs="Arial"/>
-                <w:color w:val="000000"/>
-                <w:sz w:val="22"/>
-                <w:szCs w:val="22"/>
-              </w:rPr>
-              <w:t>0.03</w:t>
+            <w:vAlign w:val="bottom"/>
+            <w:hideMark/>
+          </w:tcPr>
+          <w:p>
+            <w:pPr>
+              <w:ind w:left="178"/>
+              <w:rPr>
+                <w:rFonts w:ascii="Arial" w:hAnsi="Arial" w:cs="Arial"/>
+                <w:color w:val="000000"/>
+                <w:sz w:val="22"/>
+                <w:szCs w:val="22"/>
+              </w:rPr>
+            </w:pPr>
+            <w:r>
+              <w:rPr>
+                <w:rFonts w:ascii="Calibri" w:hAnsi="Calibri" w:cs="Calibri"/>
+                <w:color w:val="000000"/>
+              </w:rPr>
+              <w:t>0.04</w:t>
             </w:r>
           </w:p>
         </w:tc>
       </w:tr>
       <w:tr>
         <w:trPr>
+          <w:gridAfter w:val="1"/>
+          <w:wAfter w:w="900" w:type="dxa"/>
           <w:trHeight w:val="318"/>
         </w:trPr>
         <w:tc>
@@ -3207,164 +2872,122 @@
               <w:bottom w:w="30" w:type="dxa"/>
               <w:right w:w="45" w:type="dxa"/>
             </w:tcMar>
-            <w:vAlign w:val="center"/>
-            <w:hideMark/>
-          </w:tcPr>
-          <w:p>
-            <w:pPr>
-              <w:ind w:left="178"/>
-              <w:jc w:val="center"/>
-              <w:rPr>
-                <w:rFonts w:ascii="Arial" w:hAnsi="Arial" w:cs="Arial"/>
-                <w:color w:val="000000"/>
-                <w:sz w:val="22"/>
-                <w:szCs w:val="22"/>
-              </w:rPr>
-            </w:pPr>
-            <w:r>
-              <w:rPr>
-                <w:rFonts w:ascii="Arial" w:hAnsi="Arial" w:cs="Arial"/>
-                <w:color w:val="000000"/>
-                <w:sz w:val="22"/>
-                <w:szCs w:val="22"/>
-              </w:rPr>
-              <w:t>0</w:t>
-            </w:r>
-          </w:p>
-        </w:tc>
-        <w:tc>
-          <w:tcPr>
-            <w:tcW w:w="1170" w:type="dxa"/>
-            <w:tcMar>
-              <w:top w:w="30" w:type="dxa"/>
-              <w:left w:w="45" w:type="dxa"/>
-              <w:bottom w:w="30" w:type="dxa"/>
-              <w:right w:w="45" w:type="dxa"/>
-            </w:tcMar>
-            <w:vAlign w:val="center"/>
-            <w:hideMark/>
-          </w:tcPr>
-          <w:p>
-            <w:pPr>
-              <w:ind w:left="178"/>
-              <w:jc w:val="center"/>
-              <w:rPr>
-                <w:rFonts w:ascii="Arial" w:hAnsi="Arial" w:cs="Arial"/>
-                <w:color w:val="000000"/>
-                <w:sz w:val="22"/>
-                <w:szCs w:val="22"/>
-              </w:rPr>
-            </w:pPr>
-            <w:r>
-              <w:rPr>
-                <w:rFonts w:ascii="Arial" w:hAnsi="Arial" w:cs="Arial"/>
-                <w:color w:val="000000"/>
-                <w:sz w:val="22"/>
-                <w:szCs w:val="22"/>
-              </w:rPr>
-              <w:t>0.76</w:t>
-            </w:r>
-          </w:p>
-        </w:tc>
-        <w:tc>
-          <w:tcPr>
-            <w:tcW w:w="1170" w:type="dxa"/>
-            <w:tcMar>
-              <w:top w:w="30" w:type="dxa"/>
-              <w:left w:w="45" w:type="dxa"/>
-              <w:bottom w:w="30" w:type="dxa"/>
-              <w:right w:w="45" w:type="dxa"/>
-            </w:tcMar>
-            <w:vAlign w:val="center"/>
-            <w:hideMark/>
-          </w:tcPr>
-          <w:p>
-            <w:pPr>
-              <w:ind w:left="178"/>
-              <w:jc w:val="center"/>
-              <w:rPr>
-                <w:rFonts w:ascii="Arial" w:hAnsi="Arial" w:cs="Arial"/>
-                <w:color w:val="000000"/>
-                <w:sz w:val="22"/>
-                <w:szCs w:val="22"/>
-              </w:rPr>
-            </w:pPr>
-            <w:r>
-              <w:rPr>
-                <w:rFonts w:ascii="Arial" w:hAnsi="Arial" w:cs="Arial"/>
-                <w:color w:val="000000"/>
-                <w:sz w:val="22"/>
-                <w:szCs w:val="22"/>
-              </w:rPr>
-              <w:t>0.23</w:t>
-            </w:r>
-          </w:p>
-        </w:tc>
-        <w:tc>
-          <w:tcPr>
-            <w:tcW w:w="1170" w:type="dxa"/>
-            <w:tcMar>
-              <w:top w:w="30" w:type="dxa"/>
-              <w:left w:w="45" w:type="dxa"/>
-              <w:bottom w:w="30" w:type="dxa"/>
-              <w:right w:w="45" w:type="dxa"/>
-            </w:tcMar>
-            <w:vAlign w:val="center"/>
-            <w:hideMark/>
-          </w:tcPr>
-          <w:p>
-            <w:pPr>
-              <w:ind w:left="178"/>
-              <w:jc w:val="center"/>
-              <w:rPr>
-                <w:rFonts w:ascii="Arial" w:hAnsi="Arial" w:cs="Arial"/>
-                <w:color w:val="000000"/>
-                <w:sz w:val="22"/>
-                <w:szCs w:val="22"/>
-              </w:rPr>
-            </w:pPr>
-            <w:r>
-              <w:rPr>
-                <w:rFonts w:ascii="Arial" w:hAnsi="Arial" w:cs="Arial"/>
-                <w:color w:val="000000"/>
-                <w:sz w:val="22"/>
-                <w:szCs w:val="22"/>
-              </w:rPr>
-              <w:t>0.01</w:t>
-            </w:r>
-          </w:p>
-        </w:tc>
-        <w:tc>
-          <w:tcPr>
-            <w:tcW w:w="900" w:type="dxa"/>
-            <w:tcMar>
-              <w:top w:w="30" w:type="dxa"/>
-              <w:left w:w="45" w:type="dxa"/>
-              <w:bottom w:w="30" w:type="dxa"/>
-              <w:right w:w="45" w:type="dxa"/>
-            </w:tcMar>
-            <w:vAlign w:val="center"/>
-            <w:hideMark/>
-          </w:tcPr>
-          <w:p>
-            <w:pPr>
-              <w:ind w:left="178"/>
-              <w:jc w:val="center"/>
-              <w:rPr>
-                <w:rFonts w:ascii="Arial" w:hAnsi="Arial" w:cs="Arial"/>
-                <w:color w:val="000000"/>
-                <w:sz w:val="22"/>
-                <w:szCs w:val="22"/>
-              </w:rPr>
-            </w:pPr>
-            <w:r>
-              <w:rPr>
-                <w:rFonts w:ascii="Arial" w:hAnsi="Arial" w:cs="Arial"/>
-                <w:color w:val="000000"/>
-                <w:sz w:val="22"/>
-                <w:szCs w:val="22"/>
-              </w:rPr>
-              <w:t>0</w:t>
+            <w:vAlign w:val="bottom"/>
+            <w:hideMark/>
+          </w:tcPr>
+          <w:p>
+            <w:pPr>
+              <w:ind w:left="178"/>
+              <w:jc w:val="center"/>
+              <w:rPr>
+                <w:rFonts w:ascii="Arial" w:hAnsi="Arial" w:cs="Arial"/>
+                <w:color w:val="000000"/>
+                <w:sz w:val="22"/>
+                <w:szCs w:val="22"/>
+              </w:rPr>
+            </w:pPr>
+            <w:r>
+              <w:rPr>
+                <w:rFonts w:ascii="Calibri" w:hAnsi="Calibri" w:cs="Calibri"/>
+                <w:color w:val="000000"/>
+              </w:rPr>
+              <w:t>0.00</w:t>
+            </w:r>
+          </w:p>
+        </w:tc>
+        <w:tc>
+          <w:tcPr>
+            <w:tcW w:w="1170" w:type="dxa"/>
+            <w:tcMar>
+              <w:top w:w="30" w:type="dxa"/>
+              <w:left w:w="45" w:type="dxa"/>
+              <w:bottom w:w="30" w:type="dxa"/>
+              <w:right w:w="45" w:type="dxa"/>
+            </w:tcMar>
+            <w:vAlign w:val="bottom"/>
+            <w:hideMark/>
+          </w:tcPr>
+          <w:p>
+            <w:pPr>
+              <w:ind w:left="178"/>
+              <w:jc w:val="center"/>
+              <w:rPr>
+                <w:rFonts w:ascii="Arial" w:hAnsi="Arial" w:cs="Arial"/>
+                <w:color w:val="000000"/>
+                <w:sz w:val="22"/>
+                <w:szCs w:val="22"/>
+              </w:rPr>
+            </w:pPr>
+            <w:r>
+              <w:rPr>
+                <w:rFonts w:ascii="Calibri" w:hAnsi="Calibri" w:cs="Calibri"/>
+                <w:color w:val="000000"/>
+              </w:rPr>
+              <w:t>0.73</w:t>
+            </w:r>
+          </w:p>
+        </w:tc>
+        <w:tc>
+          <w:tcPr>
+            <w:tcW w:w="1170" w:type="dxa"/>
+            <w:tcMar>
+              <w:top w:w="30" w:type="dxa"/>
+              <w:left w:w="45" w:type="dxa"/>
+              <w:bottom w:w="30" w:type="dxa"/>
+              <w:right w:w="45" w:type="dxa"/>
+            </w:tcMar>
+            <w:vAlign w:val="bottom"/>
+            <w:hideMark/>
+          </w:tcPr>
+          <w:p>
+            <w:pPr>
+              <w:ind w:left="178"/>
+              <w:jc w:val="center"/>
+              <w:rPr>
+                <w:rFonts w:ascii="Arial" w:hAnsi="Arial" w:cs="Arial"/>
+                <w:color w:val="000000"/>
+                <w:sz w:val="22"/>
+                <w:szCs w:val="22"/>
+              </w:rPr>
+            </w:pPr>
+            <w:r>
+              <w:rPr>
+                <w:rFonts w:ascii="Calibri" w:hAnsi="Calibri" w:cs="Calibri"/>
+                <w:color w:val="000000"/>
+              </w:rPr>
+              <w:t>0.09</w:t>
+            </w:r>
+          </w:p>
+        </w:tc>
+        <w:tc>
+          <w:tcPr>
+            <w:tcW w:w="1170" w:type="dxa"/>
+            <w:tcMar>
+              <w:top w:w="30" w:type="dxa"/>
+              <w:left w:w="45" w:type="dxa"/>
+              <w:bottom w:w="30" w:type="dxa"/>
+              <w:right w:w="45" w:type="dxa"/>
+            </w:tcMar>
+            <w:vAlign w:val="bottom"/>
+            <w:hideMark/>
+          </w:tcPr>
+          <w:p>
+            <w:pPr>
+              <w:ind w:left="178"/>
+              <w:jc w:val="center"/>
+              <w:rPr>
+                <w:rFonts w:ascii="Arial" w:hAnsi="Arial" w:cs="Arial"/>
+                <w:color w:val="000000"/>
+                <w:sz w:val="22"/>
+                <w:szCs w:val="22"/>
+              </w:rPr>
+            </w:pPr>
+            <w:r>
+              <w:rPr>
+                <w:rFonts w:ascii="Calibri" w:hAnsi="Calibri" w:cs="Calibri"/>
+                <w:color w:val="000000"/>
+              </w:rPr>
+              <w:t>0.17</w:t>
             </w:r>
           </w:p>
         </w:tc>
@@ -3377,33 +3000,33 @@
               <w:bottom w:w="30" w:type="dxa"/>
               <w:right w:w="45" w:type="dxa"/>
             </w:tcMar>
-            <w:vAlign w:val="center"/>
-            <w:hideMark/>
-          </w:tcPr>
-          <w:p>
-            <w:pPr>
-              <w:ind w:left="178"/>
-              <w:rPr>
-                <w:rFonts w:ascii="Arial" w:hAnsi="Arial" w:cs="Arial"/>
-                <w:color w:val="000000"/>
-                <w:sz w:val="22"/>
-                <w:szCs w:val="22"/>
-              </w:rPr>
-            </w:pPr>
-            <w:r>
-              <w:rPr>
-                <w:rFonts w:ascii="Arial" w:hAnsi="Arial" w:cs="Arial"/>
-                <w:color w:val="000000"/>
-                <w:sz w:val="22"/>
-                <w:szCs w:val="22"/>
-              </w:rPr>
-              <w:t>0</w:t>
+            <w:vAlign w:val="bottom"/>
+            <w:hideMark/>
+          </w:tcPr>
+          <w:p>
+            <w:pPr>
+              <w:ind w:left="178"/>
+              <w:rPr>
+                <w:rFonts w:ascii="Arial" w:hAnsi="Arial" w:cs="Arial"/>
+                <w:color w:val="000000"/>
+                <w:sz w:val="22"/>
+                <w:szCs w:val="22"/>
+              </w:rPr>
+            </w:pPr>
+            <w:r>
+              <w:rPr>
+                <w:rFonts w:ascii="Calibri" w:hAnsi="Calibri" w:cs="Calibri"/>
+                <w:color w:val="000000"/>
+              </w:rPr>
+              <w:t>0.00</w:t>
             </w:r>
           </w:p>
         </w:tc>
       </w:tr>
       <w:tr>
         <w:trPr>
+          <w:gridAfter w:val="1"/>
+          <w:wAfter w:w="900" w:type="dxa"/>
           <w:trHeight w:val="318"/>
         </w:trPr>
         <w:tc>
@@ -3501,94 +3124,88 @@
               <w:bottom w:w="30" w:type="dxa"/>
               <w:right w:w="45" w:type="dxa"/>
             </w:tcMar>
-            <w:vAlign w:val="center"/>
-            <w:hideMark/>
-          </w:tcPr>
-          <w:p>
-            <w:pPr>
-              <w:ind w:left="178"/>
-              <w:jc w:val="center"/>
-              <w:rPr>
-                <w:rFonts w:ascii="Arial" w:hAnsi="Arial" w:cs="Arial"/>
-                <w:color w:val="000000"/>
-                <w:sz w:val="22"/>
-                <w:szCs w:val="22"/>
-              </w:rPr>
-            </w:pPr>
-            <w:r>
-              <w:rPr>
-                <w:rFonts w:ascii="Arial" w:hAnsi="Arial" w:cs="Arial"/>
-                <w:color w:val="000000"/>
-                <w:sz w:val="22"/>
-                <w:szCs w:val="22"/>
-              </w:rPr>
-              <w:t>0</w:t>
-            </w:r>
-          </w:p>
-        </w:tc>
-        <w:tc>
-          <w:tcPr>
-            <w:tcW w:w="1170" w:type="dxa"/>
-            <w:tcMar>
-              <w:top w:w="30" w:type="dxa"/>
-              <w:left w:w="45" w:type="dxa"/>
-              <w:bottom w:w="30" w:type="dxa"/>
-              <w:right w:w="45" w:type="dxa"/>
-            </w:tcMar>
-            <w:vAlign w:val="center"/>
-            <w:hideMark/>
-          </w:tcPr>
-          <w:p>
-            <w:pPr>
-              <w:ind w:left="178"/>
-              <w:jc w:val="center"/>
-              <w:rPr>
-                <w:rFonts w:ascii="Arial" w:hAnsi="Arial" w:cs="Arial"/>
-                <w:color w:val="000000"/>
-                <w:sz w:val="22"/>
-                <w:szCs w:val="22"/>
-              </w:rPr>
-            </w:pPr>
-            <w:r>
-              <w:rPr>
-                <w:rFonts w:ascii="Arial" w:hAnsi="Arial" w:cs="Arial"/>
-                <w:color w:val="000000"/>
-                <w:sz w:val="22"/>
-                <w:szCs w:val="22"/>
-              </w:rPr>
-              <w:t>0.05</w:t>
-            </w:r>
-          </w:p>
-        </w:tc>
-        <w:tc>
-          <w:tcPr>
-            <w:tcW w:w="1170" w:type="dxa"/>
-            <w:tcMar>
-              <w:top w:w="30" w:type="dxa"/>
-              <w:left w:w="45" w:type="dxa"/>
-              <w:bottom w:w="30" w:type="dxa"/>
-              <w:right w:w="45" w:type="dxa"/>
-            </w:tcMar>
-            <w:vAlign w:val="center"/>
-            <w:hideMark/>
-          </w:tcPr>
-          <w:p>
-            <w:pPr>
-              <w:ind w:left="178"/>
-              <w:jc w:val="center"/>
-              <w:rPr>
-                <w:rFonts w:ascii="Arial" w:hAnsi="Arial" w:cs="Arial"/>
-                <w:color w:val="000000"/>
-                <w:sz w:val="22"/>
-                <w:szCs w:val="22"/>
-              </w:rPr>
-            </w:pPr>
-            <w:r>
-              <w:rPr>
-                <w:rFonts w:ascii="Arial" w:hAnsi="Arial" w:cs="Arial"/>
-                <w:color w:val="000000"/>
-                <w:sz w:val="22"/>
-                <w:szCs w:val="22"/>
+            <w:vAlign w:val="bottom"/>
+            <w:hideMark/>
+          </w:tcPr>
+          <w:p>
+            <w:pPr>
+              <w:ind w:left="178"/>
+              <w:jc w:val="center"/>
+              <w:rPr>
+                <w:rFonts w:ascii="Arial" w:hAnsi="Arial" w:cs="Arial"/>
+                <w:color w:val="000000"/>
+                <w:sz w:val="22"/>
+                <w:szCs w:val="22"/>
+              </w:rPr>
+            </w:pPr>
+            <w:r>
+              <w:rPr>
+                <w:rFonts w:ascii="Calibri" w:hAnsi="Calibri" w:cs="Calibri"/>
+                <w:color w:val="000000"/>
+              </w:rPr>
+              <w:t>0.00</w:t>
+            </w:r>
+          </w:p>
+        </w:tc>
+        <w:tc>
+          <w:tcPr>
+            <w:tcW w:w="1170" w:type="dxa"/>
+            <w:tcMar>
+              <w:top w:w="30" w:type="dxa"/>
+              <w:left w:w="45" w:type="dxa"/>
+              <w:bottom w:w="30" w:type="dxa"/>
+              <w:right w:w="45" w:type="dxa"/>
+            </w:tcMar>
+            <w:vAlign w:val="bottom"/>
+            <w:hideMark/>
+          </w:tcPr>
+          <w:p>
+            <w:pPr>
+              <w:ind w:left="178"/>
+              <w:jc w:val="center"/>
+              <w:rPr>
+                <w:rFonts w:ascii="Arial" w:hAnsi="Arial" w:cs="Arial"/>
+                <w:color w:val="000000"/>
+                <w:sz w:val="22"/>
+                <w:szCs w:val="22"/>
+              </w:rPr>
+            </w:pPr>
+            <w:r>
+              <w:rPr>
+                <w:rFonts w:ascii="Calibri" w:hAnsi="Calibri" w:cs="Calibri"/>
+                <w:color w:val="000000"/>
+              </w:rPr>
+              <w:t>0.13</w:t>
+            </w:r>
+          </w:p>
+        </w:tc>
+        <w:tc>
+          <w:tcPr>
+            <w:tcW w:w="1170" w:type="dxa"/>
+            <w:tcMar>
+              <w:top w:w="30" w:type="dxa"/>
+              <w:left w:w="45" w:type="dxa"/>
+              <w:bottom w:w="30" w:type="dxa"/>
+              <w:right w:w="45" w:type="dxa"/>
+            </w:tcMar>
+            <w:vAlign w:val="bottom"/>
+            <w:hideMark/>
+          </w:tcPr>
+          <w:p>
+            <w:pPr>
+              <w:ind w:left="178"/>
+              <w:jc w:val="center"/>
+              <w:rPr>
+                <w:rFonts w:ascii="Arial" w:hAnsi="Arial" w:cs="Arial"/>
+                <w:color w:val="000000"/>
+                <w:sz w:val="22"/>
+                <w:szCs w:val="22"/>
+              </w:rPr>
+            </w:pPr>
+            <w:r>
+              <w:rPr>
+                <w:rFonts w:ascii="Calibri" w:hAnsi="Calibri" w:cs="Calibri"/>
+                <w:color w:val="000000"/>
               </w:rPr>
               <w:t>0.03</w:t>
             </w:r>
@@ -3603,62 +3220,26 @@
               <w:bottom w:w="30" w:type="dxa"/>
               <w:right w:w="45" w:type="dxa"/>
             </w:tcMar>
-            <w:vAlign w:val="center"/>
-            <w:hideMark/>
-          </w:tcPr>
-          <w:p>
-            <w:pPr>
-              <w:ind w:left="178"/>
-              <w:jc w:val="center"/>
-              <w:rPr>
-                <w:rFonts w:ascii="Arial" w:hAnsi="Arial" w:cs="Arial"/>
-                <w:color w:val="000000"/>
-                <w:sz w:val="22"/>
-                <w:szCs w:val="22"/>
-              </w:rPr>
-            </w:pPr>
-            <w:r>
-              <w:rPr>
-                <w:rFonts w:ascii="Arial" w:hAnsi="Arial" w:cs="Arial"/>
-                <w:color w:val="000000"/>
-                <w:sz w:val="22"/>
-                <w:szCs w:val="22"/>
-              </w:rPr>
-              <w:t>0.05</w:t>
-            </w:r>
-          </w:p>
-        </w:tc>
-        <w:tc>
-          <w:tcPr>
-            <w:tcW w:w="900" w:type="dxa"/>
-            <w:tcMar>
-              <w:top w:w="30" w:type="dxa"/>
-              <w:left w:w="45" w:type="dxa"/>
-              <w:bottom w:w="30" w:type="dxa"/>
-              <w:right w:w="45" w:type="dxa"/>
-            </w:tcMar>
-            <w:vAlign w:val="center"/>
-            <w:hideMark/>
-          </w:tcPr>
-          <w:p>
-            <w:pPr>
-              <w:ind w:left="178"/>
-              <w:jc w:val="center"/>
-              <w:rPr>
-                <w:rFonts w:ascii="Arial" w:hAnsi="Arial" w:cs="Arial"/>
-                <w:color w:val="000000"/>
-                <w:sz w:val="22"/>
-                <w:szCs w:val="22"/>
-              </w:rPr>
-            </w:pPr>
-            <w:r>
-              <w:rPr>
-                <w:rFonts w:ascii="Arial" w:hAnsi="Arial" w:cs="Arial"/>
-                <w:color w:val="000000"/>
-                <w:sz w:val="22"/>
-                <w:szCs w:val="22"/>
-              </w:rPr>
-              <w:t>0</w:t>
+            <w:vAlign w:val="bottom"/>
+            <w:hideMark/>
+          </w:tcPr>
+          <w:p>
+            <w:pPr>
+              <w:ind w:left="178"/>
+              <w:jc w:val="center"/>
+              <w:rPr>
+                <w:rFonts w:ascii="Arial" w:hAnsi="Arial" w:cs="Arial"/>
+                <w:color w:val="000000"/>
+                <w:sz w:val="22"/>
+                <w:szCs w:val="22"/>
+              </w:rPr>
+            </w:pPr>
+            <w:r>
+              <w:rPr>
+                <w:rFonts w:ascii="Calibri" w:hAnsi="Calibri" w:cs="Calibri"/>
+                <w:color w:val="000000"/>
+              </w:rPr>
+              <w:t>0.10</w:t>
             </w:r>
           </w:p>
         </w:tc>
@@ -3671,33 +3252,33 @@
               <w:bottom w:w="30" w:type="dxa"/>
               <w:right w:w="45" w:type="dxa"/>
             </w:tcMar>
-            <w:vAlign w:val="center"/>
-            <w:hideMark/>
-          </w:tcPr>
-          <w:p>
-            <w:pPr>
-              <w:ind w:left="178"/>
-              <w:rPr>
-                <w:rFonts w:ascii="Arial" w:hAnsi="Arial" w:cs="Arial"/>
-                <w:color w:val="000000"/>
-                <w:sz w:val="22"/>
-                <w:szCs w:val="22"/>
-              </w:rPr>
-            </w:pPr>
-            <w:r>
-              <w:rPr>
-                <w:rFonts w:ascii="Arial" w:hAnsi="Arial" w:cs="Arial"/>
-                <w:color w:val="000000"/>
-                <w:sz w:val="22"/>
-                <w:szCs w:val="22"/>
-              </w:rPr>
-              <w:t>0.87</w:t>
+            <w:vAlign w:val="bottom"/>
+            <w:hideMark/>
+          </w:tcPr>
+          <w:p>
+            <w:pPr>
+              <w:ind w:left="178"/>
+              <w:rPr>
+                <w:rFonts w:ascii="Arial" w:hAnsi="Arial" w:cs="Arial"/>
+                <w:color w:val="000000"/>
+                <w:sz w:val="22"/>
+                <w:szCs w:val="22"/>
+              </w:rPr>
+            </w:pPr>
+            <w:r>
+              <w:rPr>
+                <w:rFonts w:ascii="Calibri" w:hAnsi="Calibri" w:cs="Calibri"/>
+                <w:color w:val="000000"/>
+              </w:rPr>
+              <w:t>0.74</w:t>
             </w:r>
           </w:p>
         </w:tc>
       </w:tr>
       <w:tr>
         <w:trPr>
+          <w:gridAfter w:val="1"/>
+          <w:wAfter w:w="900" w:type="dxa"/>
           <w:trHeight w:val="318"/>
         </w:trPr>
         <w:tc>
@@ -3795,164 +3376,122 @@
               <w:bottom w:w="30" w:type="dxa"/>
               <w:right w:w="45" w:type="dxa"/>
             </w:tcMar>
-            <w:vAlign w:val="center"/>
-            <w:hideMark/>
-          </w:tcPr>
-          <w:p>
-            <w:pPr>
-              <w:ind w:left="178"/>
-              <w:jc w:val="center"/>
-              <w:rPr>
-                <w:rFonts w:ascii="Arial" w:hAnsi="Arial" w:cs="Arial"/>
-                <w:color w:val="000000"/>
-                <w:sz w:val="22"/>
-                <w:szCs w:val="22"/>
-              </w:rPr>
-            </w:pPr>
-            <w:r>
-              <w:rPr>
-                <w:rFonts w:ascii="Arial" w:hAnsi="Arial" w:cs="Arial"/>
-                <w:color w:val="000000"/>
-                <w:sz w:val="22"/>
-                <w:szCs w:val="22"/>
-              </w:rPr>
-              <w:t>0.17</w:t>
-            </w:r>
-          </w:p>
-        </w:tc>
-        <w:tc>
-          <w:tcPr>
-            <w:tcW w:w="1170" w:type="dxa"/>
-            <w:tcMar>
-              <w:top w:w="30" w:type="dxa"/>
-              <w:left w:w="45" w:type="dxa"/>
-              <w:bottom w:w="30" w:type="dxa"/>
-              <w:right w:w="45" w:type="dxa"/>
-            </w:tcMar>
-            <w:vAlign w:val="center"/>
-            <w:hideMark/>
-          </w:tcPr>
-          <w:p>
-            <w:pPr>
-              <w:ind w:left="178"/>
-              <w:jc w:val="center"/>
-              <w:rPr>
-                <w:rFonts w:ascii="Arial" w:hAnsi="Arial" w:cs="Arial"/>
-                <w:color w:val="000000"/>
-                <w:sz w:val="22"/>
-                <w:szCs w:val="22"/>
-              </w:rPr>
-            </w:pPr>
-            <w:r>
-              <w:rPr>
-                <w:rFonts w:ascii="Arial" w:hAnsi="Arial" w:cs="Arial"/>
-                <w:color w:val="000000"/>
-                <w:sz w:val="22"/>
-                <w:szCs w:val="22"/>
-              </w:rPr>
-              <w:t>0.35</w:t>
-            </w:r>
-          </w:p>
-        </w:tc>
-        <w:tc>
-          <w:tcPr>
-            <w:tcW w:w="1170" w:type="dxa"/>
-            <w:tcMar>
-              <w:top w:w="30" w:type="dxa"/>
-              <w:left w:w="45" w:type="dxa"/>
-              <w:bottom w:w="30" w:type="dxa"/>
-              <w:right w:w="45" w:type="dxa"/>
-            </w:tcMar>
-            <w:vAlign w:val="center"/>
-            <w:hideMark/>
-          </w:tcPr>
-          <w:p>
-            <w:pPr>
-              <w:ind w:left="178"/>
-              <w:jc w:val="center"/>
-              <w:rPr>
-                <w:rFonts w:ascii="Arial" w:hAnsi="Arial" w:cs="Arial"/>
-                <w:color w:val="000000"/>
-                <w:sz w:val="22"/>
-                <w:szCs w:val="22"/>
-              </w:rPr>
-            </w:pPr>
-            <w:r>
-              <w:rPr>
-                <w:rFonts w:ascii="Arial" w:hAnsi="Arial" w:cs="Arial"/>
-                <w:color w:val="000000"/>
-                <w:sz w:val="22"/>
-                <w:szCs w:val="22"/>
-              </w:rPr>
-              <w:t>0.28</w:t>
-            </w:r>
-          </w:p>
-        </w:tc>
-        <w:tc>
-          <w:tcPr>
-            <w:tcW w:w="1170" w:type="dxa"/>
-            <w:tcMar>
-              <w:top w:w="30" w:type="dxa"/>
-              <w:left w:w="45" w:type="dxa"/>
-              <w:bottom w:w="30" w:type="dxa"/>
-              <w:right w:w="45" w:type="dxa"/>
-            </w:tcMar>
-            <w:vAlign w:val="center"/>
-            <w:hideMark/>
-          </w:tcPr>
-          <w:p>
-            <w:pPr>
-              <w:ind w:left="178"/>
-              <w:jc w:val="center"/>
-              <w:rPr>
-                <w:rFonts w:ascii="Arial" w:hAnsi="Arial" w:cs="Arial"/>
-                <w:color w:val="000000"/>
-                <w:sz w:val="22"/>
-                <w:szCs w:val="22"/>
-              </w:rPr>
-            </w:pPr>
-            <w:r>
-              <w:rPr>
-                <w:rFonts w:ascii="Arial" w:hAnsi="Arial" w:cs="Arial"/>
-                <w:color w:val="000000"/>
-                <w:sz w:val="22"/>
-                <w:szCs w:val="22"/>
-              </w:rPr>
-              <w:t>0.18</w:t>
-            </w:r>
-          </w:p>
-        </w:tc>
-        <w:tc>
-          <w:tcPr>
-            <w:tcW w:w="900" w:type="dxa"/>
-            <w:tcMar>
-              <w:top w:w="30" w:type="dxa"/>
-              <w:left w:w="45" w:type="dxa"/>
-              <w:bottom w:w="30" w:type="dxa"/>
-              <w:right w:w="45" w:type="dxa"/>
-            </w:tcMar>
-            <w:vAlign w:val="center"/>
-            <w:hideMark/>
-          </w:tcPr>
-          <w:p>
-            <w:pPr>
-              <w:ind w:left="178"/>
-              <w:jc w:val="center"/>
-              <w:rPr>
-                <w:rFonts w:ascii="Arial" w:hAnsi="Arial" w:cs="Arial"/>
-                <w:color w:val="000000"/>
-                <w:sz w:val="22"/>
-                <w:szCs w:val="22"/>
-              </w:rPr>
-            </w:pPr>
-            <w:r>
-              <w:rPr>
-                <w:rFonts w:ascii="Arial" w:hAnsi="Arial" w:cs="Arial"/>
-                <w:color w:val="000000"/>
-                <w:sz w:val="22"/>
-                <w:szCs w:val="22"/>
-              </w:rPr>
-              <w:t>0</w:t>
+            <w:vAlign w:val="bottom"/>
+            <w:hideMark/>
+          </w:tcPr>
+          <w:p>
+            <w:pPr>
+              <w:ind w:left="178"/>
+              <w:jc w:val="center"/>
+              <w:rPr>
+                <w:rFonts w:ascii="Arial" w:hAnsi="Arial" w:cs="Arial"/>
+                <w:color w:val="000000"/>
+                <w:sz w:val="22"/>
+                <w:szCs w:val="22"/>
+              </w:rPr>
+            </w:pPr>
+            <w:r>
+              <w:rPr>
+                <w:rFonts w:ascii="Calibri" w:hAnsi="Calibri" w:cs="Calibri"/>
+                <w:color w:val="000000"/>
+              </w:rPr>
+              <w:t>0.05</w:t>
+            </w:r>
+          </w:p>
+        </w:tc>
+        <w:tc>
+          <w:tcPr>
+            <w:tcW w:w="1170" w:type="dxa"/>
+            <w:tcMar>
+              <w:top w:w="30" w:type="dxa"/>
+              <w:left w:w="45" w:type="dxa"/>
+              <w:bottom w:w="30" w:type="dxa"/>
+              <w:right w:w="45" w:type="dxa"/>
+            </w:tcMar>
+            <w:vAlign w:val="bottom"/>
+            <w:hideMark/>
+          </w:tcPr>
+          <w:p>
+            <w:pPr>
+              <w:ind w:left="178"/>
+              <w:jc w:val="center"/>
+              <w:rPr>
+                <w:rFonts w:ascii="Arial" w:hAnsi="Arial" w:cs="Arial"/>
+                <w:color w:val="000000"/>
+                <w:sz w:val="22"/>
+                <w:szCs w:val="22"/>
+              </w:rPr>
+            </w:pPr>
+            <w:r>
+              <w:rPr>
+                <w:rFonts w:ascii="Calibri" w:hAnsi="Calibri" w:cs="Calibri"/>
+                <w:color w:val="000000"/>
+              </w:rPr>
+              <w:t>0.59</w:t>
+            </w:r>
+          </w:p>
+        </w:tc>
+        <w:tc>
+          <w:tcPr>
+            <w:tcW w:w="1170" w:type="dxa"/>
+            <w:tcMar>
+              <w:top w:w="30" w:type="dxa"/>
+              <w:left w:w="45" w:type="dxa"/>
+              <w:bottom w:w="30" w:type="dxa"/>
+              <w:right w:w="45" w:type="dxa"/>
+            </w:tcMar>
+            <w:vAlign w:val="bottom"/>
+            <w:hideMark/>
+          </w:tcPr>
+          <w:p>
+            <w:pPr>
+              <w:ind w:left="178"/>
+              <w:jc w:val="center"/>
+              <w:rPr>
+                <w:rFonts w:ascii="Arial" w:hAnsi="Arial" w:cs="Arial"/>
+                <w:color w:val="000000"/>
+                <w:sz w:val="22"/>
+                <w:szCs w:val="22"/>
+              </w:rPr>
+            </w:pPr>
+            <w:r>
+              <w:rPr>
+                <w:rFonts w:ascii="Calibri" w:hAnsi="Calibri" w:cs="Calibri"/>
+                <w:color w:val="000000"/>
+              </w:rPr>
+              <w:t>0.14</w:t>
+            </w:r>
+          </w:p>
+        </w:tc>
+        <w:tc>
+          <w:tcPr>
+            <w:tcW w:w="1170" w:type="dxa"/>
+            <w:tcMar>
+              <w:top w:w="30" w:type="dxa"/>
+              <w:left w:w="45" w:type="dxa"/>
+              <w:bottom w:w="30" w:type="dxa"/>
+              <w:right w:w="45" w:type="dxa"/>
+            </w:tcMar>
+            <w:vAlign w:val="bottom"/>
+            <w:hideMark/>
+          </w:tcPr>
+          <w:p>
+            <w:pPr>
+              <w:ind w:left="178"/>
+              <w:jc w:val="center"/>
+              <w:rPr>
+                <w:rFonts w:ascii="Arial" w:hAnsi="Arial" w:cs="Arial"/>
+                <w:color w:val="000000"/>
+                <w:sz w:val="22"/>
+                <w:szCs w:val="22"/>
+              </w:rPr>
+            </w:pPr>
+            <w:r>
+              <w:rPr>
+                <w:rFonts w:ascii="Calibri" w:hAnsi="Calibri" w:cs="Calibri"/>
+                <w:color w:val="000000"/>
+              </w:rPr>
+              <w:t>0.16</w:t>
             </w:r>
           </w:p>
         </w:tc>
@@ -3965,33 +3504,33 @@
               <w:bottom w:w="30" w:type="dxa"/>
               <w:right w:w="45" w:type="dxa"/>
             </w:tcMar>
-            <w:vAlign w:val="center"/>
-            <w:hideMark/>
-          </w:tcPr>
-          <w:p>
-            <w:pPr>
-              <w:ind w:left="178"/>
-              <w:rPr>
-                <w:rFonts w:ascii="Arial" w:hAnsi="Arial" w:cs="Arial"/>
-                <w:color w:val="000000"/>
-                <w:sz w:val="22"/>
-                <w:szCs w:val="22"/>
-              </w:rPr>
-            </w:pPr>
-            <w:r>
-              <w:rPr>
-                <w:rFonts w:ascii="Arial" w:hAnsi="Arial" w:cs="Arial"/>
-                <w:color w:val="000000"/>
-                <w:sz w:val="22"/>
-                <w:szCs w:val="22"/>
-              </w:rPr>
-              <w:t>0.03</w:t>
+            <w:vAlign w:val="bottom"/>
+            <w:hideMark/>
+          </w:tcPr>
+          <w:p>
+            <w:pPr>
+              <w:ind w:left="178"/>
+              <w:rPr>
+                <w:rFonts w:ascii="Arial" w:hAnsi="Arial" w:cs="Arial"/>
+                <w:color w:val="000000"/>
+                <w:sz w:val="22"/>
+                <w:szCs w:val="22"/>
+              </w:rPr>
+            </w:pPr>
+            <w:r>
+              <w:rPr>
+                <w:rFonts w:ascii="Calibri" w:hAnsi="Calibri" w:cs="Calibri"/>
+                <w:color w:val="000000"/>
+              </w:rPr>
+              <w:t>0.06</w:t>
             </w:r>
           </w:p>
         </w:tc>
       </w:tr>
       <w:tr>
         <w:trPr>
+          <w:gridAfter w:val="1"/>
+          <w:wAfter w:w="900" w:type="dxa"/>
           <w:trHeight w:val="318"/>
         </w:trPr>
         <w:tc>
@@ -4127,164 +3666,122 @@
               <w:bottom w:w="30" w:type="dxa"/>
               <w:right w:w="45" w:type="dxa"/>
             </w:tcMar>
-            <w:vAlign w:val="center"/>
-            <w:hideMark/>
-          </w:tcPr>
-          <w:p>
-            <w:pPr>
-              <w:ind w:left="178"/>
-              <w:jc w:val="center"/>
-              <w:rPr>
-                <w:rFonts w:ascii="Arial" w:hAnsi="Arial" w:cs="Arial"/>
-                <w:color w:val="000000"/>
-                <w:sz w:val="22"/>
-                <w:szCs w:val="22"/>
-              </w:rPr>
-            </w:pPr>
-            <w:r>
-              <w:rPr>
-                <w:rFonts w:ascii="Arial" w:hAnsi="Arial" w:cs="Arial"/>
-                <w:color w:val="000000"/>
-                <w:sz w:val="22"/>
-                <w:szCs w:val="22"/>
-              </w:rPr>
-              <w:t>0.05</w:t>
-            </w:r>
-          </w:p>
-        </w:tc>
-        <w:tc>
-          <w:tcPr>
-            <w:tcW w:w="1170" w:type="dxa"/>
-            <w:tcMar>
-              <w:top w:w="30" w:type="dxa"/>
-              <w:left w:w="45" w:type="dxa"/>
-              <w:bottom w:w="30" w:type="dxa"/>
-              <w:right w:w="45" w:type="dxa"/>
-            </w:tcMar>
-            <w:vAlign w:val="center"/>
-            <w:hideMark/>
-          </w:tcPr>
-          <w:p>
-            <w:pPr>
-              <w:ind w:left="178"/>
-              <w:jc w:val="center"/>
-              <w:rPr>
-                <w:rFonts w:ascii="Arial" w:hAnsi="Arial" w:cs="Arial"/>
-                <w:color w:val="000000"/>
-                <w:sz w:val="22"/>
-                <w:szCs w:val="22"/>
-              </w:rPr>
-            </w:pPr>
-            <w:r>
-              <w:rPr>
-                <w:rFonts w:ascii="Arial" w:hAnsi="Arial" w:cs="Arial"/>
-                <w:color w:val="000000"/>
-                <w:sz w:val="22"/>
-                <w:szCs w:val="22"/>
-              </w:rPr>
-              <w:t>0.43</w:t>
-            </w:r>
-          </w:p>
-        </w:tc>
-        <w:tc>
-          <w:tcPr>
-            <w:tcW w:w="1170" w:type="dxa"/>
-            <w:tcMar>
-              <w:top w:w="30" w:type="dxa"/>
-              <w:left w:w="45" w:type="dxa"/>
-              <w:bottom w:w="30" w:type="dxa"/>
-              <w:right w:w="45" w:type="dxa"/>
-            </w:tcMar>
-            <w:vAlign w:val="center"/>
-            <w:hideMark/>
-          </w:tcPr>
-          <w:p>
-            <w:pPr>
-              <w:ind w:left="178"/>
-              <w:jc w:val="center"/>
-              <w:rPr>
-                <w:rFonts w:ascii="Arial" w:hAnsi="Arial" w:cs="Arial"/>
-                <w:color w:val="000000"/>
-                <w:sz w:val="22"/>
-                <w:szCs w:val="22"/>
-              </w:rPr>
-            </w:pPr>
-            <w:r>
-              <w:rPr>
-                <w:rFonts w:ascii="Arial" w:hAnsi="Arial" w:cs="Arial"/>
-                <w:color w:val="000000"/>
-                <w:sz w:val="22"/>
-                <w:szCs w:val="22"/>
-              </w:rPr>
-              <w:t>0.3</w:t>
-            </w:r>
-          </w:p>
-        </w:tc>
-        <w:tc>
-          <w:tcPr>
-            <w:tcW w:w="1170" w:type="dxa"/>
-            <w:tcMar>
-              <w:top w:w="30" w:type="dxa"/>
-              <w:left w:w="45" w:type="dxa"/>
-              <w:bottom w:w="30" w:type="dxa"/>
-              <w:right w:w="45" w:type="dxa"/>
-            </w:tcMar>
-            <w:vAlign w:val="center"/>
-            <w:hideMark/>
-          </w:tcPr>
-          <w:p>
-            <w:pPr>
-              <w:ind w:left="178"/>
-              <w:jc w:val="center"/>
-              <w:rPr>
-                <w:rFonts w:ascii="Arial" w:hAnsi="Arial" w:cs="Arial"/>
-                <w:color w:val="000000"/>
-                <w:sz w:val="22"/>
-                <w:szCs w:val="22"/>
-              </w:rPr>
-            </w:pPr>
-            <w:r>
-              <w:rPr>
-                <w:rFonts w:ascii="Arial" w:hAnsi="Arial" w:cs="Arial"/>
-                <w:color w:val="000000"/>
-                <w:sz w:val="22"/>
-                <w:szCs w:val="22"/>
-              </w:rPr>
-              <w:t>0.22</w:t>
-            </w:r>
-          </w:p>
-        </w:tc>
-        <w:tc>
-          <w:tcPr>
-            <w:tcW w:w="900" w:type="dxa"/>
-            <w:tcMar>
-              <w:top w:w="30" w:type="dxa"/>
-              <w:left w:w="45" w:type="dxa"/>
-              <w:bottom w:w="30" w:type="dxa"/>
-              <w:right w:w="45" w:type="dxa"/>
-            </w:tcMar>
-            <w:vAlign w:val="center"/>
-            <w:hideMark/>
-          </w:tcPr>
-          <w:p>
-            <w:pPr>
-              <w:ind w:left="178"/>
-              <w:jc w:val="center"/>
-              <w:rPr>
-                <w:rFonts w:ascii="Arial" w:hAnsi="Arial" w:cs="Arial"/>
-                <w:color w:val="000000"/>
-                <w:sz w:val="22"/>
-                <w:szCs w:val="22"/>
-              </w:rPr>
-            </w:pPr>
-            <w:r>
-              <w:rPr>
-                <w:rFonts w:ascii="Arial" w:hAnsi="Arial" w:cs="Arial"/>
-                <w:color w:val="000000"/>
-                <w:sz w:val="22"/>
-                <w:szCs w:val="22"/>
-              </w:rPr>
-              <w:t>0</w:t>
+            <w:vAlign w:val="bottom"/>
+            <w:hideMark/>
+          </w:tcPr>
+          <w:p>
+            <w:pPr>
+              <w:ind w:left="178"/>
+              <w:jc w:val="center"/>
+              <w:rPr>
+                <w:rFonts w:ascii="Arial" w:hAnsi="Arial" w:cs="Arial"/>
+                <w:color w:val="000000"/>
+                <w:sz w:val="22"/>
+                <w:szCs w:val="22"/>
+              </w:rPr>
+            </w:pPr>
+            <w:r>
+              <w:rPr>
+                <w:rFonts w:ascii="Calibri" w:hAnsi="Calibri" w:cs="Calibri"/>
+                <w:color w:val="000000"/>
+              </w:rPr>
+              <w:t>0.00</w:t>
+            </w:r>
+          </w:p>
+        </w:tc>
+        <w:tc>
+          <w:tcPr>
+            <w:tcW w:w="1170" w:type="dxa"/>
+            <w:tcMar>
+              <w:top w:w="30" w:type="dxa"/>
+              <w:left w:w="45" w:type="dxa"/>
+              <w:bottom w:w="30" w:type="dxa"/>
+              <w:right w:w="45" w:type="dxa"/>
+            </w:tcMar>
+            <w:vAlign w:val="bottom"/>
+            <w:hideMark/>
+          </w:tcPr>
+          <w:p>
+            <w:pPr>
+              <w:ind w:left="178"/>
+              <w:jc w:val="center"/>
+              <w:rPr>
+                <w:rFonts w:ascii="Arial" w:hAnsi="Arial" w:cs="Arial"/>
+                <w:color w:val="000000"/>
+                <w:sz w:val="22"/>
+                <w:szCs w:val="22"/>
+              </w:rPr>
+            </w:pPr>
+            <w:r>
+              <w:rPr>
+                <w:rFonts w:ascii="Calibri" w:hAnsi="Calibri" w:cs="Calibri"/>
+                <w:color w:val="000000"/>
+              </w:rPr>
+              <w:t>0.68</w:t>
+            </w:r>
+          </w:p>
+        </w:tc>
+        <w:tc>
+          <w:tcPr>
+            <w:tcW w:w="1170" w:type="dxa"/>
+            <w:tcMar>
+              <w:top w:w="30" w:type="dxa"/>
+              <w:left w:w="45" w:type="dxa"/>
+              <w:bottom w:w="30" w:type="dxa"/>
+              <w:right w:w="45" w:type="dxa"/>
+            </w:tcMar>
+            <w:vAlign w:val="bottom"/>
+            <w:hideMark/>
+          </w:tcPr>
+          <w:p>
+            <w:pPr>
+              <w:ind w:left="178"/>
+              <w:jc w:val="center"/>
+              <w:rPr>
+                <w:rFonts w:ascii="Arial" w:hAnsi="Arial" w:cs="Arial"/>
+                <w:color w:val="000000"/>
+                <w:sz w:val="22"/>
+                <w:szCs w:val="22"/>
+              </w:rPr>
+            </w:pPr>
+            <w:r>
+              <w:rPr>
+                <w:rFonts w:ascii="Calibri" w:hAnsi="Calibri" w:cs="Calibri"/>
+                <w:color w:val="000000"/>
+              </w:rPr>
+              <w:t>0.04</w:t>
+            </w:r>
+          </w:p>
+        </w:tc>
+        <w:tc>
+          <w:tcPr>
+            <w:tcW w:w="1170" w:type="dxa"/>
+            <w:tcMar>
+              <w:top w:w="30" w:type="dxa"/>
+              <w:left w:w="45" w:type="dxa"/>
+              <w:bottom w:w="30" w:type="dxa"/>
+              <w:right w:w="45" w:type="dxa"/>
+            </w:tcMar>
+            <w:vAlign w:val="bottom"/>
+            <w:hideMark/>
+          </w:tcPr>
+          <w:p>
+            <w:pPr>
+              <w:ind w:left="178"/>
+              <w:jc w:val="center"/>
+              <w:rPr>
+                <w:rFonts w:ascii="Arial" w:hAnsi="Arial" w:cs="Arial"/>
+                <w:color w:val="000000"/>
+                <w:sz w:val="22"/>
+                <w:szCs w:val="22"/>
+              </w:rPr>
+            </w:pPr>
+            <w:r>
+              <w:rPr>
+                <w:rFonts w:ascii="Calibri" w:hAnsi="Calibri" w:cs="Calibri"/>
+                <w:color w:val="000000"/>
+              </w:rPr>
+              <w:t>0.27</w:t>
             </w:r>
           </w:p>
         </w:tc>
@@ -4297,33 +3794,33 @@
               <w:bottom w:w="30" w:type="dxa"/>
               <w:right w:w="45" w:type="dxa"/>
             </w:tcMar>
-            <w:vAlign w:val="center"/>
-            <w:hideMark/>
-          </w:tcPr>
-          <w:p>
-            <w:pPr>
-              <w:ind w:left="178"/>
-              <w:rPr>
-                <w:rFonts w:ascii="Arial" w:hAnsi="Arial" w:cs="Arial"/>
-                <w:color w:val="000000"/>
-                <w:sz w:val="22"/>
-                <w:szCs w:val="22"/>
-              </w:rPr>
-            </w:pPr>
-            <w:r>
-              <w:rPr>
-                <w:rFonts w:ascii="Arial" w:hAnsi="Arial" w:cs="Arial"/>
-                <w:color w:val="000000"/>
-                <w:sz w:val="22"/>
-                <w:szCs w:val="22"/>
-              </w:rPr>
-              <w:t>0</w:t>
+            <w:vAlign w:val="bottom"/>
+            <w:hideMark/>
+          </w:tcPr>
+          <w:p>
+            <w:pPr>
+              <w:ind w:left="178"/>
+              <w:rPr>
+                <w:rFonts w:ascii="Arial" w:hAnsi="Arial" w:cs="Arial"/>
+                <w:color w:val="000000"/>
+                <w:sz w:val="22"/>
+                <w:szCs w:val="22"/>
+              </w:rPr>
+            </w:pPr>
+            <w:r>
+              <w:rPr>
+                <w:rFonts w:ascii="Calibri" w:hAnsi="Calibri" w:cs="Calibri"/>
+                <w:color w:val="000000"/>
+              </w:rPr>
+              <w:t>0.02</w:t>
             </w:r>
           </w:p>
         </w:tc>
       </w:tr>
       <w:tr>
         <w:trPr>
+          <w:gridAfter w:val="1"/>
+          <w:wAfter w:w="900" w:type="dxa"/>
           <w:trHeight w:val="63"/>
         </w:trPr>
         <w:tc>
@@ -4425,164 +3922,122 @@
               <w:bottom w:w="30" w:type="dxa"/>
               <w:right w:w="45" w:type="dxa"/>
             </w:tcMar>
-            <w:vAlign w:val="center"/>
-            <w:hideMark/>
-          </w:tcPr>
-          <w:p>
-            <w:pPr>
-              <w:ind w:left="178"/>
-              <w:jc w:val="center"/>
-              <w:rPr>
-                <w:rFonts w:ascii="Arial" w:hAnsi="Arial" w:cs="Arial"/>
-                <w:color w:val="000000"/>
-                <w:sz w:val="22"/>
-                <w:szCs w:val="22"/>
-              </w:rPr>
-            </w:pPr>
-            <w:r>
-              <w:rPr>
-                <w:rFonts w:ascii="Arial" w:hAnsi="Arial" w:cs="Arial"/>
-                <w:color w:val="000000"/>
-                <w:sz w:val="22"/>
-                <w:szCs w:val="22"/>
-              </w:rPr>
-              <w:t>0</w:t>
-            </w:r>
-          </w:p>
-        </w:tc>
-        <w:tc>
-          <w:tcPr>
-            <w:tcW w:w="1170" w:type="dxa"/>
-            <w:tcMar>
-              <w:top w:w="30" w:type="dxa"/>
-              <w:left w:w="45" w:type="dxa"/>
-              <w:bottom w:w="30" w:type="dxa"/>
-              <w:right w:w="45" w:type="dxa"/>
-            </w:tcMar>
-            <w:vAlign w:val="center"/>
-            <w:hideMark/>
-          </w:tcPr>
-          <w:p>
-            <w:pPr>
-              <w:ind w:left="178"/>
-              <w:jc w:val="center"/>
-              <w:rPr>
-                <w:rFonts w:ascii="Arial" w:hAnsi="Arial" w:cs="Arial"/>
-                <w:color w:val="000000"/>
-                <w:sz w:val="22"/>
-                <w:szCs w:val="22"/>
-              </w:rPr>
-            </w:pPr>
-            <w:r>
-              <w:rPr>
-                <w:rFonts w:ascii="Arial" w:hAnsi="Arial" w:cs="Arial"/>
-                <w:color w:val="000000"/>
-                <w:sz w:val="22"/>
-                <w:szCs w:val="22"/>
-              </w:rPr>
-              <w:t>0.05</w:t>
-            </w:r>
-          </w:p>
-        </w:tc>
-        <w:tc>
-          <w:tcPr>
-            <w:tcW w:w="1170" w:type="dxa"/>
-            <w:tcMar>
-              <w:top w:w="30" w:type="dxa"/>
-              <w:left w:w="45" w:type="dxa"/>
-              <w:bottom w:w="30" w:type="dxa"/>
-              <w:right w:w="45" w:type="dxa"/>
-            </w:tcMar>
-            <w:vAlign w:val="center"/>
-            <w:hideMark/>
-          </w:tcPr>
-          <w:p>
-            <w:pPr>
-              <w:ind w:left="178"/>
-              <w:jc w:val="center"/>
-              <w:rPr>
-                <w:rFonts w:ascii="Arial" w:hAnsi="Arial" w:cs="Arial"/>
-                <w:color w:val="000000"/>
-                <w:sz w:val="22"/>
-                <w:szCs w:val="22"/>
-              </w:rPr>
-            </w:pPr>
-            <w:r>
-              <w:rPr>
-                <w:rFonts w:ascii="Arial" w:hAnsi="Arial" w:cs="Arial"/>
-                <w:color w:val="000000"/>
-                <w:sz w:val="22"/>
-                <w:szCs w:val="22"/>
-              </w:rPr>
-              <w:t>0.26</w:t>
-            </w:r>
-          </w:p>
-        </w:tc>
-        <w:tc>
-          <w:tcPr>
-            <w:tcW w:w="1170" w:type="dxa"/>
-            <w:tcMar>
-              <w:top w:w="30" w:type="dxa"/>
-              <w:left w:w="45" w:type="dxa"/>
-              <w:bottom w:w="30" w:type="dxa"/>
-              <w:right w:w="45" w:type="dxa"/>
-            </w:tcMar>
-            <w:vAlign w:val="center"/>
-            <w:hideMark/>
-          </w:tcPr>
-          <w:p>
-            <w:pPr>
-              <w:ind w:left="178"/>
-              <w:jc w:val="center"/>
-              <w:rPr>
-                <w:rFonts w:ascii="Arial" w:hAnsi="Arial" w:cs="Arial"/>
-                <w:color w:val="000000"/>
-                <w:sz w:val="22"/>
-                <w:szCs w:val="22"/>
-              </w:rPr>
-            </w:pPr>
-            <w:r>
-              <w:rPr>
-                <w:rFonts w:ascii="Arial" w:hAnsi="Arial" w:cs="Arial"/>
-                <w:color w:val="000000"/>
-                <w:sz w:val="22"/>
-                <w:szCs w:val="22"/>
-              </w:rPr>
-              <w:t>0.01</w:t>
-            </w:r>
-          </w:p>
-        </w:tc>
-        <w:tc>
-          <w:tcPr>
-            <w:tcW w:w="900" w:type="dxa"/>
-            <w:tcMar>
-              <w:top w:w="30" w:type="dxa"/>
-              <w:left w:w="45" w:type="dxa"/>
-              <w:bottom w:w="30" w:type="dxa"/>
-              <w:right w:w="45" w:type="dxa"/>
-            </w:tcMar>
-            <w:vAlign w:val="center"/>
-            <w:hideMark/>
-          </w:tcPr>
-          <w:p>
-            <w:pPr>
-              <w:ind w:left="178"/>
-              <w:jc w:val="center"/>
-              <w:rPr>
-                <w:rFonts w:ascii="Arial" w:hAnsi="Arial" w:cs="Arial"/>
-                <w:color w:val="000000"/>
-                <w:sz w:val="22"/>
-                <w:szCs w:val="22"/>
-              </w:rPr>
-            </w:pPr>
-            <w:r>
-              <w:rPr>
-                <w:rFonts w:ascii="Arial" w:hAnsi="Arial" w:cs="Arial"/>
-                <w:color w:val="000000"/>
-                <w:sz w:val="22"/>
-                <w:szCs w:val="22"/>
-              </w:rPr>
-              <w:t>0</w:t>
+            <w:vAlign w:val="bottom"/>
+            <w:hideMark/>
+          </w:tcPr>
+          <w:p>
+            <w:pPr>
+              <w:ind w:left="178"/>
+              <w:jc w:val="center"/>
+              <w:rPr>
+                <w:rFonts w:ascii="Arial" w:hAnsi="Arial" w:cs="Arial"/>
+                <w:color w:val="000000"/>
+                <w:sz w:val="22"/>
+                <w:szCs w:val="22"/>
+              </w:rPr>
+            </w:pPr>
+            <w:r>
+              <w:rPr>
+                <w:rFonts w:ascii="Calibri" w:hAnsi="Calibri" w:cs="Calibri"/>
+                <w:color w:val="000000"/>
+              </w:rPr>
+              <w:t>0.00</w:t>
+            </w:r>
+          </w:p>
+        </w:tc>
+        <w:tc>
+          <w:tcPr>
+            <w:tcW w:w="1170" w:type="dxa"/>
+            <w:tcMar>
+              <w:top w:w="30" w:type="dxa"/>
+              <w:left w:w="45" w:type="dxa"/>
+              <w:bottom w:w="30" w:type="dxa"/>
+              <w:right w:w="45" w:type="dxa"/>
+            </w:tcMar>
+            <w:vAlign w:val="bottom"/>
+            <w:hideMark/>
+          </w:tcPr>
+          <w:p>
+            <w:pPr>
+              <w:ind w:left="178"/>
+              <w:jc w:val="center"/>
+              <w:rPr>
+                <w:rFonts w:ascii="Arial" w:hAnsi="Arial" w:cs="Arial"/>
+                <w:color w:val="000000"/>
+                <w:sz w:val="22"/>
+                <w:szCs w:val="22"/>
+              </w:rPr>
+            </w:pPr>
+            <w:r>
+              <w:rPr>
+                <w:rFonts w:ascii="Calibri" w:hAnsi="Calibri" w:cs="Calibri"/>
+                <w:color w:val="000000"/>
+              </w:rPr>
+              <w:t>0.10</w:t>
+            </w:r>
+          </w:p>
+        </w:tc>
+        <w:tc>
+          <w:tcPr>
+            <w:tcW w:w="1170" w:type="dxa"/>
+            <w:tcMar>
+              <w:top w:w="30" w:type="dxa"/>
+              <w:left w:w="45" w:type="dxa"/>
+              <w:bottom w:w="30" w:type="dxa"/>
+              <w:right w:w="45" w:type="dxa"/>
+            </w:tcMar>
+            <w:vAlign w:val="bottom"/>
+            <w:hideMark/>
+          </w:tcPr>
+          <w:p>
+            <w:pPr>
+              <w:ind w:left="178"/>
+              <w:jc w:val="center"/>
+              <w:rPr>
+                <w:rFonts w:ascii="Arial" w:hAnsi="Arial" w:cs="Arial"/>
+                <w:color w:val="000000"/>
+                <w:sz w:val="22"/>
+                <w:szCs w:val="22"/>
+              </w:rPr>
+            </w:pPr>
+            <w:r>
+              <w:rPr>
+                <w:rFonts w:ascii="Calibri" w:hAnsi="Calibri" w:cs="Calibri"/>
+                <w:color w:val="000000"/>
+              </w:rPr>
+              <w:t>0.27</w:t>
+            </w:r>
+          </w:p>
+        </w:tc>
+        <w:tc>
+          <w:tcPr>
+            <w:tcW w:w="1170" w:type="dxa"/>
+            <w:tcMar>
+              <w:top w:w="30" w:type="dxa"/>
+              <w:left w:w="45" w:type="dxa"/>
+              <w:bottom w:w="30" w:type="dxa"/>
+              <w:right w:w="45" w:type="dxa"/>
+            </w:tcMar>
+            <w:vAlign w:val="bottom"/>
+            <w:hideMark/>
+          </w:tcPr>
+          <w:p>
+            <w:pPr>
+              <w:ind w:left="178"/>
+              <w:jc w:val="center"/>
+              <w:rPr>
+                <w:rFonts w:ascii="Arial" w:hAnsi="Arial" w:cs="Arial"/>
+                <w:color w:val="000000"/>
+                <w:sz w:val="22"/>
+                <w:szCs w:val="22"/>
+              </w:rPr>
+            </w:pPr>
+            <w:r>
+              <w:rPr>
+                <w:rFonts w:ascii="Calibri" w:hAnsi="Calibri" w:cs="Calibri"/>
+                <w:color w:val="000000"/>
+              </w:rPr>
+              <w:t>0.10</w:t>
             </w:r>
           </w:p>
         </w:tc>
@@ -4595,33 +4050,33 @@
               <w:bottom w:w="30" w:type="dxa"/>
               <w:right w:w="45" w:type="dxa"/>
             </w:tcMar>
-            <w:vAlign w:val="center"/>
-            <w:hideMark/>
-          </w:tcPr>
-          <w:p>
-            <w:pPr>
-              <w:ind w:left="178"/>
-              <w:rPr>
-                <w:rFonts w:ascii="Arial" w:hAnsi="Arial" w:cs="Arial"/>
-                <w:color w:val="000000"/>
-                <w:sz w:val="22"/>
-                <w:szCs w:val="22"/>
-              </w:rPr>
-            </w:pPr>
-            <w:r>
-              <w:rPr>
-                <w:rFonts w:ascii="Arial" w:hAnsi="Arial" w:cs="Arial"/>
-                <w:color w:val="000000"/>
-                <w:sz w:val="22"/>
-                <w:szCs w:val="22"/>
-              </w:rPr>
-              <w:t>0.69</w:t>
+            <w:vAlign w:val="bottom"/>
+            <w:hideMark/>
+          </w:tcPr>
+          <w:p>
+            <w:pPr>
+              <w:ind w:left="178"/>
+              <w:rPr>
+                <w:rFonts w:ascii="Arial" w:hAnsi="Arial" w:cs="Arial"/>
+                <w:color w:val="000000"/>
+                <w:sz w:val="22"/>
+                <w:szCs w:val="22"/>
+              </w:rPr>
+            </w:pPr>
+            <w:r>
+              <w:rPr>
+                <w:rFonts w:ascii="Calibri" w:hAnsi="Calibri" w:cs="Calibri"/>
+                <w:color w:val="000000"/>
+              </w:rPr>
+              <w:t>0.53</w:t>
             </w:r>
           </w:p>
         </w:tc>
       </w:tr>
       <w:tr>
         <w:trPr>
+          <w:gridAfter w:val="1"/>
+          <w:wAfter w:w="900" w:type="dxa"/>
           <w:trHeight w:val="318"/>
         </w:trPr>
         <w:tc>
@@ -4732,28 +4187,26 @@
               <w:bottom w:w="30" w:type="dxa"/>
               <w:right w:w="45" w:type="dxa"/>
             </w:tcMar>
-            <w:vAlign w:val="center"/>
-            <w:hideMark/>
-          </w:tcPr>
-          <w:p>
-            <w:pPr>
-              <w:ind w:left="178"/>
-              <w:jc w:val="center"/>
-              <w:rPr>
-                <w:rFonts w:ascii="Arial" w:hAnsi="Arial" w:cs="Arial"/>
-                <w:color w:val="000000"/>
-                <w:sz w:val="22"/>
-                <w:szCs w:val="22"/>
-              </w:rPr>
-            </w:pPr>
-            <w:r>
-              <w:rPr>
-                <w:rFonts w:ascii="Arial" w:hAnsi="Arial" w:cs="Arial"/>
-                <w:color w:val="000000"/>
-                <w:sz w:val="22"/>
-                <w:szCs w:val="22"/>
-              </w:rPr>
-              <w:t>0.09</w:t>
+            <w:vAlign w:val="bottom"/>
+            <w:hideMark/>
+          </w:tcPr>
+          <w:p>
+            <w:pPr>
+              <w:ind w:left="178"/>
+              <w:jc w:val="center"/>
+              <w:rPr>
+                <w:rFonts w:ascii="Arial" w:hAnsi="Arial" w:cs="Arial"/>
+                <w:color w:val="000000"/>
+                <w:sz w:val="22"/>
+                <w:szCs w:val="22"/>
+              </w:rPr>
+            </w:pPr>
+            <w:r>
+              <w:rPr>
+                <w:rFonts w:ascii="Calibri" w:hAnsi="Calibri" w:cs="Calibri"/>
+                <w:color w:val="000000"/>
+              </w:rPr>
+              <w:t>0.00</w:t>
             </w:r>
           </w:p>
         </w:tc>
@@ -4769,28 +4222,26 @@
               <w:bottom w:w="30" w:type="dxa"/>
               <w:right w:w="45" w:type="dxa"/>
             </w:tcMar>
-            <w:vAlign w:val="center"/>
-            <w:hideMark/>
-          </w:tcPr>
-          <w:p>
-            <w:pPr>
-              <w:ind w:left="178"/>
-              <w:jc w:val="center"/>
-              <w:rPr>
-                <w:rFonts w:ascii="Arial" w:hAnsi="Arial" w:cs="Arial"/>
-                <w:color w:val="000000"/>
-                <w:sz w:val="22"/>
-                <w:szCs w:val="22"/>
-              </w:rPr>
-            </w:pPr>
-            <w:r>
-              <w:rPr>
-                <w:rFonts w:ascii="Arial" w:hAnsi="Arial" w:cs="Arial"/>
-                <w:color w:val="000000"/>
-                <w:sz w:val="22"/>
-                <w:szCs w:val="22"/>
-              </w:rPr>
-              <w:t>0.64</w:t>
+            <w:vAlign w:val="bottom"/>
+            <w:hideMark/>
+          </w:tcPr>
+          <w:p>
+            <w:pPr>
+              <w:ind w:left="178"/>
+              <w:jc w:val="center"/>
+              <w:rPr>
+                <w:rFonts w:ascii="Arial" w:hAnsi="Arial" w:cs="Arial"/>
+                <w:color w:val="000000"/>
+                <w:sz w:val="22"/>
+                <w:szCs w:val="22"/>
+              </w:rPr>
+            </w:pPr>
+            <w:r>
+              <w:rPr>
+                <w:rFonts w:ascii="Calibri" w:hAnsi="Calibri" w:cs="Calibri"/>
+                <w:color w:val="000000"/>
+              </w:rPr>
+              <w:t>0.82</w:t>
             </w:r>
           </w:p>
         </w:tc>
@@ -4806,28 +4257,26 @@
               <w:bottom w:w="30" w:type="dxa"/>
               <w:right w:w="45" w:type="dxa"/>
             </w:tcMar>
-            <w:vAlign w:val="center"/>
-            <w:hideMark/>
-          </w:tcPr>
-          <w:p>
-            <w:pPr>
-              <w:ind w:left="178"/>
-              <w:jc w:val="center"/>
-              <w:rPr>
-                <w:rFonts w:ascii="Arial" w:hAnsi="Arial" w:cs="Arial"/>
-                <w:color w:val="000000"/>
-                <w:sz w:val="22"/>
-                <w:szCs w:val="22"/>
-              </w:rPr>
-            </w:pPr>
-            <w:r>
-              <w:rPr>
-                <w:rFonts w:ascii="Arial" w:hAnsi="Arial" w:cs="Arial"/>
-                <w:color w:val="000000"/>
-                <w:sz w:val="22"/>
-                <w:szCs w:val="22"/>
-              </w:rPr>
-              <w:t>0.08</w:t>
+            <w:vAlign w:val="bottom"/>
+            <w:hideMark/>
+          </w:tcPr>
+          <w:p>
+            <w:pPr>
+              <w:ind w:left="178"/>
+              <w:jc w:val="center"/>
+              <w:rPr>
+                <w:rFonts w:ascii="Arial" w:hAnsi="Arial" w:cs="Arial"/>
+                <w:color w:val="000000"/>
+                <w:sz w:val="22"/>
+                <w:szCs w:val="22"/>
+              </w:rPr>
+            </w:pPr>
+            <w:r>
+              <w:rPr>
+                <w:rFonts w:ascii="Calibri" w:hAnsi="Calibri" w:cs="Calibri"/>
+                <w:color w:val="000000"/>
+              </w:rPr>
+              <w:t>0.00</w:t>
             </w:r>
           </w:p>
         </w:tc>
@@ -4843,65 +4292,26 @@
               <w:bottom w:w="30" w:type="dxa"/>
               <w:right w:w="45" w:type="dxa"/>
             </w:tcMar>
-            <w:vAlign w:val="center"/>
-            <w:hideMark/>
-          </w:tcPr>
-          <w:p>
-            <w:pPr>
-              <w:ind w:left="178"/>
-              <w:jc w:val="center"/>
-              <w:rPr>
-                <w:rFonts w:ascii="Arial" w:hAnsi="Arial" w:cs="Arial"/>
-                <w:color w:val="000000"/>
-                <w:sz w:val="22"/>
-                <w:szCs w:val="22"/>
-              </w:rPr>
-            </w:pPr>
-            <w:r>
-              <w:rPr>
-                <w:rFonts w:ascii="Arial" w:hAnsi="Arial" w:cs="Arial"/>
-                <w:color w:val="000000"/>
-                <w:sz w:val="22"/>
-                <w:szCs w:val="22"/>
-              </w:rPr>
-              <w:t>0</w:t>
-            </w:r>
-          </w:p>
-        </w:tc>
-        <w:tc>
-          <w:tcPr>
-            <w:tcW w:w="900" w:type="dxa"/>
-            <w:tcBorders>
-              <w:bottom w:val="single" w:sz="24" w:space="0" w:color="auto"/>
-            </w:tcBorders>
-            <w:tcMar>
-              <w:top w:w="30" w:type="dxa"/>
-              <w:left w:w="45" w:type="dxa"/>
-              <w:bottom w:w="30" w:type="dxa"/>
-              <w:right w:w="45" w:type="dxa"/>
-            </w:tcMar>
-            <w:vAlign w:val="center"/>
-            <w:hideMark/>
-          </w:tcPr>
-          <w:p>
-            <w:pPr>
-              <w:ind w:left="178"/>
-              <w:jc w:val="center"/>
-              <w:rPr>
-                <w:rFonts w:ascii="Arial" w:hAnsi="Arial" w:cs="Arial"/>
-                <w:color w:val="000000"/>
-                <w:sz w:val="22"/>
-                <w:szCs w:val="22"/>
-              </w:rPr>
-            </w:pPr>
-            <w:r>
-              <w:rPr>
-                <w:rFonts w:ascii="Arial" w:hAnsi="Arial" w:cs="Arial"/>
-                <w:color w:val="000000"/>
-                <w:sz w:val="22"/>
-                <w:szCs w:val="22"/>
-              </w:rPr>
-              <w:t>0</w:t>
+            <w:vAlign w:val="bottom"/>
+            <w:hideMark/>
+          </w:tcPr>
+          <w:p>
+            <w:pPr>
+              <w:ind w:left="178"/>
+              <w:jc w:val="center"/>
+              <w:rPr>
+                <w:rFonts w:ascii="Arial" w:hAnsi="Arial" w:cs="Arial"/>
+                <w:color w:val="000000"/>
+                <w:sz w:val="22"/>
+                <w:szCs w:val="22"/>
+              </w:rPr>
+            </w:pPr>
+            <w:r>
+              <w:rPr>
+                <w:rFonts w:ascii="Calibri" w:hAnsi="Calibri" w:cs="Calibri"/>
+                <w:color w:val="000000"/>
+              </w:rPr>
+              <w:t>0.07</w:t>
             </w:r>
           </w:p>
         </w:tc>
@@ -4917,27 +4327,25 @@
               <w:bottom w:w="30" w:type="dxa"/>
               <w:right w:w="45" w:type="dxa"/>
             </w:tcMar>
-            <w:vAlign w:val="center"/>
-            <w:hideMark/>
-          </w:tcPr>
-          <w:p>
-            <w:pPr>
-              <w:ind w:left="178"/>
-              <w:rPr>
-                <w:rFonts w:ascii="Arial" w:hAnsi="Arial" w:cs="Arial"/>
-                <w:color w:val="000000"/>
-                <w:sz w:val="22"/>
-                <w:szCs w:val="22"/>
-              </w:rPr>
-            </w:pPr>
-            <w:r>
-              <w:rPr>
-                <w:rFonts w:ascii="Arial" w:hAnsi="Arial" w:cs="Arial"/>
-                <w:color w:val="000000"/>
-                <w:sz w:val="22"/>
-                <w:szCs w:val="22"/>
-              </w:rPr>
-              <w:t>0.19</w:t>
+            <w:vAlign w:val="bottom"/>
+            <w:hideMark/>
+          </w:tcPr>
+          <w:p>
+            <w:pPr>
+              <w:ind w:left="178"/>
+              <w:rPr>
+                <w:rFonts w:ascii="Arial" w:hAnsi="Arial" w:cs="Arial"/>
+                <w:color w:val="000000"/>
+                <w:sz w:val="22"/>
+                <w:szCs w:val="22"/>
+              </w:rPr>
+            </w:pPr>
+            <w:r>
+              <w:rPr>
+                <w:rFonts w:ascii="Calibri" w:hAnsi="Calibri" w:cs="Calibri"/>
+                <w:color w:val="000000"/>
+              </w:rPr>
+              <w:t>0.12</w:t>
             </w:r>
           </w:p>
         </w:tc>
